--- a/4 курс/2 семестр/ВКР/Пояснительная записка.docx
+++ b/4 курс/2 семестр/ВКР/Пояснительная записка.docx
@@ -327,10 +327,7 @@
         <w:t xml:space="preserve"> </w:t>
       </w:r>
       <w:r>
-        <w:t>информаци</w:t>
-      </w:r>
-      <w:r>
-        <w:t>онные</w:t>
+        <w:t>информационные</w:t>
       </w:r>
       <w:r>
         <w:rPr>
@@ -1019,12 +1016,6 @@
           <w:u w:val="single"/>
         </w:rPr>
         <w:tab/>
-      </w:r>
-      <w:r>
-        <w:rPr>
-          <w:sz w:val="24"/>
-          <w:u w:val="single"/>
-        </w:rPr>
         <w:t>программных</w:t>
       </w:r>
       <w:r>
@@ -2991,6 +2982,13 @@
     </w:p>
     <w:sdt>
       <w:sdtPr>
+        <w:rPr>
+          <w:rFonts w:ascii="Times New Roman" w:eastAsia="Times New Roman" w:hAnsi="Times New Roman" w:cs="Times New Roman"/>
+          <w:color w:val="auto"/>
+          <w:sz w:val="22"/>
+          <w:szCs w:val="22"/>
+          <w:lang w:eastAsia="en-US"/>
+        </w:rPr>
         <w:id w:val="1842041209"/>
         <w:docPartObj>
           <w:docPartGallery w:val="Table of Contents"/>
@@ -2999,13 +2997,10 @@
       </w:sdtPr>
       <w:sdtEndPr>
         <w:rPr>
-          <w:rFonts w:ascii="Times New Roman" w:eastAsia="Times New Roman" w:hAnsi="Times New Roman" w:cs="Times New Roman"/>
           <w:b/>
           <w:bCs/>
-          <w:color w:val="auto"/>
           <w:sz w:val="28"/>
           <w:szCs w:val="28"/>
-          <w:lang w:eastAsia="en-US"/>
         </w:rPr>
       </w:sdtEndPr>
       <w:sdtContent>
@@ -6436,13 +6431,7 @@
           <w:spacing w:val="-2"/>
         </w:rPr>
         <w:lastRenderedPageBreak/>
-        <w:t>ВВЕДЕН</w:t>
-      </w:r>
-      <w:r>
-        <w:rPr>
-          <w:spacing w:val="-2"/>
-        </w:rPr>
-        <w:t>ИЕ</w:t>
+        <w:t>ВВЕДЕНИЕ</w:t>
       </w:r>
       <w:bookmarkEnd w:id="5"/>
     </w:p>
@@ -6634,13 +6623,7 @@
         <w:rPr>
           <w:sz w:val="28"/>
         </w:rPr>
-        <w:t>О</w:t>
-      </w:r>
-      <w:r>
-        <w:rPr>
-          <w:sz w:val="28"/>
-        </w:rPr>
-        <w:t>сновные</w:t>
+        <w:t>Основные</w:t>
       </w:r>
       <w:r>
         <w:rPr>
@@ -6950,14 +6933,7 @@
           <w:spacing w:val="-2"/>
           <w:sz w:val="28"/>
         </w:rPr>
-        <w:t>О</w:t>
-      </w:r>
-      <w:r>
-        <w:rPr>
-          <w:spacing w:val="-2"/>
-          <w:sz w:val="28"/>
-        </w:rPr>
-        <w:t>писание</w:t>
+        <w:t>Описание</w:t>
       </w:r>
       <w:r>
         <w:rPr>
@@ -6983,10 +6959,7 @@
         <w:jc w:val="both"/>
       </w:pPr>
       <w:r>
-        <w:t>В</w:t>
-      </w:r>
-      <w:r>
-        <w:t xml:space="preserve"> настоящее время существуют различные сервисы для</w:t>
+        <w:t>В настоящее время существуют различные сервисы для</w:t>
       </w:r>
       <w:r>
         <w:t xml:space="preserve"> прогнозирования стоимости автомобиля</w:t>
@@ -6996,10 +6969,7 @@
       </w:r>
       <w:r>
         <w:lastRenderedPageBreak/>
-        <w:t>ф</w:t>
-      </w:r>
-      <w:r>
-        <w:t>ункционал. Каждая</w:t>
+        <w:t>функционал. Каждая</w:t>
       </w:r>
       <w:r>
         <w:rPr>
@@ -7154,10 +7124,7 @@
       </w:r>
       <w:proofErr w:type="spellEnd"/>
       <w:r>
-        <w:t xml:space="preserve"> Оценка</w:t>
-      </w:r>
-      <w:r>
-        <w:t xml:space="preserve"> </w:t>
+        <w:t xml:space="preserve"> Оценка </w:t>
       </w:r>
       <w:r>
         <w:t>[</w:t>
@@ -7303,6 +7270,9 @@
         <w:jc w:val="center"/>
       </w:pPr>
       <w:r>
+        <w:rPr>
+          <w:noProof/>
+        </w:rPr>
         <w:drawing>
           <wp:inline distT="0" distB="0" distL="0" distR="0" wp14:anchorId="24EE56A8" wp14:editId="2A276837">
             <wp:extent cx="6123305" cy="2880360"/>
@@ -7378,10 +7348,7 @@
         <w:t xml:space="preserve"> </w:t>
       </w:r>
       <w:r>
-        <w:t xml:space="preserve">прогнозирования стоимости </w:t>
-      </w:r>
-      <w:r>
-        <w:t xml:space="preserve">автомобиля </w:t>
+        <w:t xml:space="preserve">прогнозирования стоимости автомобиля </w:t>
       </w:r>
       <w:r>
         <w:t>сервисом</w:t>
@@ -7456,10 +7423,7 @@
         <w:t xml:space="preserve"> </w:t>
       </w:r>
       <w:r>
-        <w:t>Auto.ru «Оценка»</w:t>
-      </w:r>
-      <w:r>
-        <w:t xml:space="preserve"> </w:t>
+        <w:t xml:space="preserve">Auto.ru «Оценка» </w:t>
       </w:r>
       <w:r>
         <w:t>[</w:t>
@@ -7544,6 +7508,9 @@
         <w:jc w:val="center"/>
       </w:pPr>
       <w:r>
+        <w:rPr>
+          <w:noProof/>
+        </w:rPr>
         <w:drawing>
           <wp:inline distT="0" distB="0" distL="0" distR="0" wp14:anchorId="55B9B5D9" wp14:editId="7CA1DB6D">
             <wp:extent cx="3924593" cy="3278038"/>
@@ -7644,13 +7611,7 @@
           <w:sz w:val="28"/>
         </w:rPr>
         <w:lastRenderedPageBreak/>
-        <w:t>К</w:t>
-      </w:r>
-      <w:r>
-        <w:rPr>
-          <w:sz w:val="28"/>
-        </w:rPr>
-        <w:t>онкурентный</w:t>
+        <w:t>Конкурентный</w:t>
       </w:r>
       <w:r>
         <w:rPr>
@@ -7695,10 +7656,7 @@
         <w:jc w:val="both"/>
       </w:pPr>
       <w:r>
-        <w:t>П</w:t>
-      </w:r>
-      <w:r>
-        <w:t xml:space="preserve">роведем сравнительный анализ для вышеописанных </w:t>
+        <w:t xml:space="preserve">Проведем сравнительный анализ для вышеописанных </w:t>
       </w:r>
       <w:r>
         <w:t>сервисов прогнозирования стоимости автомобиля</w:t>
@@ -8704,13 +8662,7 @@
         <w:jc w:val="both"/>
       </w:pPr>
       <w:r>
-        <w:t>В</w:t>
-      </w:r>
-      <w:r>
-        <w:t xml:space="preserve"> рамках </w:t>
-      </w:r>
-      <w:r>
-        <w:t xml:space="preserve">выпускной квалификационной работы необходимо разработать </w:t>
+        <w:t xml:space="preserve">В рамках выпускной квалификационной работы необходимо разработать </w:t>
       </w:r>
       <w:r>
         <w:t>веб-приложение прогнозирования стоимости легкового автомобиля</w:t>
@@ -8766,10 +8718,7 @@
         <w:t>веб</w:t>
       </w:r>
       <w:r>
-        <w:t>-при</w:t>
-      </w:r>
-      <w:r>
-        <w:t>ложений</w:t>
+        <w:t>-приложений</w:t>
       </w:r>
       <w:r>
         <w:rPr>
@@ -8865,10 +8814,7 @@
         <w:t xml:space="preserve"> </w:t>
       </w:r>
       <w:r>
-        <w:t>себя такие задачи как разработка интерфейса пользователя и его прототипов. Необходимо учитыва</w:t>
-      </w:r>
-      <w:r>
-        <w:t>ть,</w:t>
+        <w:t>себя такие задачи как разработка интерфейса пользователя и его прототипов. Необходимо учитывать,</w:t>
       </w:r>
       <w:r>
         <w:rPr>
@@ -9034,10 +8980,7 @@
         <w:t xml:space="preserve">Для решения задачи </w:t>
       </w:r>
       <w:r>
-        <w:t>прогнозирования стоимости легкового автомобиля</w:t>
-      </w:r>
-      <w:r>
-        <w:t xml:space="preserve"> </w:t>
+        <w:t xml:space="preserve">прогнозирования стоимости легкового автомобиля </w:t>
       </w:r>
       <w:r>
         <w:t xml:space="preserve">и последующего исследования были выбраны </w:t>
@@ -9200,10 +9143,7 @@
         <w:jc w:val="both"/>
       </w:pPr>
       <w:r>
-        <w:t>Ц</w:t>
-      </w:r>
-      <w:r>
-        <w:t xml:space="preserve">ель работы: во время выпускной квалификационной работы необходимо разработать </w:t>
+        <w:t xml:space="preserve">Цель работы: во время выпускной квалификационной работы необходимо разработать </w:t>
       </w:r>
       <w:r>
         <w:t>веб-приложение прогнозирования стоимости легкового автомобиля</w:t>
@@ -9301,13 +9241,7 @@
         <w:rPr>
           <w:sz w:val="28"/>
         </w:rPr>
-        <w:t>делать обзор систем-аналогов в области прогнозирования стоимости автомобилей</w:t>
-      </w:r>
-      <w:r>
-        <w:rPr>
-          <w:sz w:val="28"/>
-        </w:rPr>
-        <w:t>;</w:t>
+        <w:t>делать обзор систем-аналогов в области прогнозирования стоимости автомобилей;</w:t>
       </w:r>
       <w:r>
         <w:rPr>
@@ -9346,13 +9280,7 @@
         <w:rPr>
           <w:sz w:val="28"/>
         </w:rPr>
-        <w:t>обрать данные для обучения моделей машинного обучения</w:t>
-      </w:r>
-      <w:r>
-        <w:rPr>
-          <w:sz w:val="28"/>
-        </w:rPr>
-        <w:t>;</w:t>
+        <w:t>обрать данные для обучения моделей машинного обучения;</w:t>
       </w:r>
     </w:p>
     <w:p>
@@ -9385,13 +9313,7 @@
         <w:rPr>
           <w:sz w:val="28"/>
         </w:rPr>
-        <w:t>ровести сравнительный анализ примененных алгоритмов прогнозирования стоимости легкового автомобиля</w:t>
-      </w:r>
-      <w:r>
-        <w:rPr>
-          <w:sz w:val="28"/>
-        </w:rPr>
-        <w:t>;</w:t>
+        <w:t>ровести сравнительный анализ примененных алгоритмов прогнозирования стоимости легкового автомобиля;</w:t>
       </w:r>
       <w:r>
         <w:rPr>
@@ -9500,13 +9422,7 @@
         <w:rPr>
           <w:spacing w:val="-2"/>
         </w:rPr>
-        <w:t>Р</w:t>
-      </w:r>
-      <w:r>
-        <w:rPr>
-          <w:spacing w:val="-2"/>
-        </w:rPr>
-        <w:t>азрабатываем</w:t>
+        <w:t>Разрабатываем</w:t>
       </w:r>
       <w:r>
         <w:rPr>
@@ -9636,13 +9552,7 @@
         <w:rPr>
           <w:sz w:val="28"/>
         </w:rPr>
-        <w:t>к</w:t>
-      </w:r>
-      <w:r>
-        <w:rPr>
-          <w:sz w:val="28"/>
-        </w:rPr>
-        <w:t>лиентская</w:t>
+        <w:t>клиентская</w:t>
       </w:r>
       <w:r>
         <w:rPr>
@@ -9729,13 +9639,7 @@
         <w:rPr>
           <w:sz w:val="28"/>
         </w:rPr>
-        <w:t>п</w:t>
-      </w:r>
-      <w:r>
-        <w:rPr>
-          <w:sz w:val="28"/>
-        </w:rPr>
-        <w:t>росмотр</w:t>
+        <w:t>просмотр</w:t>
       </w:r>
       <w:r>
         <w:rPr>
@@ -9790,13 +9694,7 @@
         <w:rPr>
           <w:sz w:val="28"/>
         </w:rPr>
-        <w:t>В</w:t>
-      </w:r>
-      <w:r>
-        <w:rPr>
-          <w:sz w:val="28"/>
-        </w:rPr>
-        <w:t>ыводы</w:t>
+        <w:t>Выводы</w:t>
       </w:r>
       <w:r>
         <w:rPr>
@@ -9835,13 +9733,7 @@
         <w:jc w:val="both"/>
       </w:pPr>
       <w:r>
-        <w:t>В</w:t>
-      </w:r>
-      <w:r>
-        <w:t xml:space="preserve"> данной главе был произведен анализ предметной области: изучены и описаны </w:t>
-      </w:r>
-      <w:r>
-        <w:t xml:space="preserve">основные определения в области </w:t>
+        <w:t xml:space="preserve">В данной главе был произведен анализ предметной области: изучены и описаны основные определения в области </w:t>
       </w:r>
       <w:r>
         <w:t>прогнозирования стоимости легкового автомобиля</w:t>
@@ -9856,10 +9748,7 @@
         <w:t xml:space="preserve"> </w:t>
       </w:r>
       <w:r>
-        <w:t>исследования</w:t>
-      </w:r>
-      <w:r>
-        <w:t>.</w:t>
+        <w:t>исследования.</w:t>
       </w:r>
     </w:p>
     <w:p>
@@ -9880,10 +9769,7 @@
         </w:sectPr>
       </w:pPr>
       <w:r>
-        <w:t>Произведен обзор существующих систем-аналогов, сфор</w:t>
-      </w:r>
-      <w:r>
-        <w:t xml:space="preserve">мулирована постановка задачи ВКР и определены основные функции разрабатываемой </w:t>
+        <w:t xml:space="preserve">Произведен обзор существующих систем-аналогов, сформулирована постановка задачи ВКР и определены основные функции разрабатываемой </w:t>
       </w:r>
       <w:r>
         <w:rPr>
@@ -9918,13 +9804,7 @@
           <w:sz w:val="28"/>
         </w:rPr>
         <w:lastRenderedPageBreak/>
-        <w:t>П</w:t>
-      </w:r>
-      <w:r>
-        <w:rPr>
-          <w:sz w:val="28"/>
-        </w:rPr>
-        <w:t>роектирование</w:t>
+        <w:t>Проектирование</w:t>
       </w:r>
       <w:r>
         <w:rPr>
@@ -10520,13 +10400,7 @@
         <w:rPr>
           <w:szCs w:val="28"/>
         </w:rPr>
-        <w:t>Для написания</w:t>
-      </w:r>
-      <w:r>
-        <w:rPr>
-          <w:szCs w:val="28"/>
-        </w:rPr>
-        <w:t xml:space="preserve"> парсера, собирающего об автомобилях, использовалась библиотека </w:t>
+        <w:t xml:space="preserve">Для написания парсера, собирающего об автомобилях, использовалась библиотека </w:t>
       </w:r>
       <w:r>
         <w:rPr>
@@ -11046,10 +10920,16 @@
         <w:rPr>
           <w:szCs w:val="28"/>
         </w:rPr>
-        <w:t>Описание проекта разрабатываемого приложения</w:t>
+        <w:t xml:space="preserve">Описание </w:t>
       </w:r>
       <w:bookmarkEnd w:id="44"/>
       <w:bookmarkEnd w:id="45"/>
+      <w:r>
+        <w:rPr>
+          <w:szCs w:val="28"/>
+        </w:rPr>
+        <w:t>метода прогнозирования</w:t>
+      </w:r>
     </w:p>
     <w:p>
       <w:pPr>
@@ -14409,6 +14289,7 @@
           <w:lang w:val="en-US" w:eastAsia="ru-RU"/>
         </w:rPr>
       </w:pPr>
+      <w:bookmarkStart w:id="65" w:name="_Hlk197275483"/>
       <w:r>
         <w:rPr>
           <w:noProof/>
@@ -14475,9 +14356,16 @@
         <w:t>3</w:t>
       </w:r>
       <w:r>
-        <w:t xml:space="preserve"> – результаты оценки моделей</w:t>
-      </w:r>
-    </w:p>
+        <w:t xml:space="preserve"> – </w:t>
+      </w:r>
+      <w:r>
+        <w:t>Р</w:t>
+      </w:r>
+      <w:r>
+        <w:t>езультаты оценки моделей</w:t>
+      </w:r>
+    </w:p>
+    <w:bookmarkEnd w:id="65"/>
     <w:p>
       <w:pPr>
         <w:pStyle w:val="aa"/>
@@ -14559,14 +14447,591 @@
           <w:lang w:eastAsia="ru-RU"/>
         </w:rPr>
       </w:pPr>
-      <w:bookmarkStart w:id="65" w:name="_Toc196683046"/>
+      <w:r>
+        <w:rPr>
+          <w:lang w:eastAsia="ru-RU"/>
+        </w:rPr>
+        <w:t>Проект системы</w:t>
+      </w:r>
+    </w:p>
+    <w:p>
+      <w:pPr>
+        <w:pStyle w:val="2"/>
+        <w:numPr>
+          <w:ilvl w:val="2"/>
+          <w:numId w:val="9"/>
+        </w:numPr>
+        <w:outlineLvl w:val="2"/>
+      </w:pPr>
+      <w:r>
+        <w:t>Структурная схема системы</w:t>
+      </w:r>
+    </w:p>
+    <w:p>
+      <w:pPr>
+        <w:pStyle w:val="a9"/>
+        <w:ind w:firstLine="709"/>
+      </w:pPr>
+      <w:r>
+        <w:t>Структурный подход при разработке системы подразумевает разбиение системы на функциональные подсистемы, тем самым система представляет из себя совокупность отдельных компонентов, взаимодействующих между собой [1</w:t>
+      </w:r>
+      <w:r>
+        <w:t>8</w:t>
+      </w:r>
+      <w:r>
+        <w:t xml:space="preserve">]. Таким образом, сохраняется целостность представления о системе, в которой все выделенные подсистемы связаны. </w:t>
+      </w:r>
+    </w:p>
+    <w:p>
+      <w:pPr>
+        <w:pStyle w:val="a9"/>
+        <w:ind w:firstLine="709"/>
+      </w:pPr>
+      <w:r>
+        <w:t xml:space="preserve">Структурная схема системы представляет из себя диаграмму, отражающую взаимосвязь компонентов системы для понимания принципов работы разрабатываемой системы. </w:t>
+      </w:r>
+    </w:p>
+    <w:p>
+      <w:pPr>
+        <w:pStyle w:val="a9"/>
+        <w:ind w:firstLine="709"/>
+      </w:pPr>
+      <w:r>
+        <w:t xml:space="preserve">На рисунке </w:t>
+      </w:r>
+      <w:r>
+        <w:t>4</w:t>
+      </w:r>
+      <w:r>
+        <w:t xml:space="preserve"> приведена структурная схема разрабатываемой системы, в ее состав входят клиентская и серверная части, которые взаимодействуют между собой с помощью протокола HTTP.</w:t>
+      </w:r>
+    </w:p>
+    <w:p>
+      <w:pPr>
+        <w:widowControl/>
+        <w:autoSpaceDE/>
+        <w:autoSpaceDN/>
+        <w:jc w:val="center"/>
+        <w:rPr>
+          <w:b/>
+          <w:bCs/>
+          <w:sz w:val="28"/>
+          <w:szCs w:val="24"/>
+          <w:lang w:val="en-US" w:eastAsia="ru-RU"/>
+        </w:rPr>
+      </w:pPr>
+      <w:bookmarkStart w:id="66" w:name="_Hlk197276395"/>
+      <w:r>
+        <w:rPr>
+          <w:b/>
+          <w:bCs/>
+          <w:sz w:val="28"/>
+          <w:szCs w:val="24"/>
+          <w:lang w:eastAsia="ru-RU"/>
+        </w:rPr>
+        <w:drawing>
+          <wp:inline distT="0" distB="0" distL="0" distR="0" wp14:anchorId="30AC8786" wp14:editId="0FB18448">
+            <wp:extent cx="6303010" cy="2479040"/>
+            <wp:effectExtent l="0" t="0" r="2540" b="0"/>
+            <wp:docPr id="7" name="Рисунок 4">
+              <a:extLst xmlns:a="http://schemas.openxmlformats.org/drawingml/2006/main">
+                <a:ext uri="{FF2B5EF4-FFF2-40B4-BE49-F238E27FC236}">
+                  <a16:creationId xmlns:a16="http://schemas.microsoft.com/office/drawing/2014/main" id="{139B1644-46B2-45DC-8298-F9E57AF4A5DD}"/>
+                </a:ext>
+              </a:extLst>
+            </wp:docPr>
+            <wp:cNvGraphicFramePr>
+              <a:graphicFrameLocks xmlns:a="http://schemas.openxmlformats.org/drawingml/2006/main" noChangeAspect="1"/>
+            </wp:cNvGraphicFramePr>
+            <a:graphic xmlns:a="http://schemas.openxmlformats.org/drawingml/2006/main">
+              <a:graphicData uri="http://schemas.openxmlformats.org/drawingml/2006/picture">
+                <pic:pic xmlns:pic="http://schemas.openxmlformats.org/drawingml/2006/picture">
+                  <pic:nvPicPr>
+                    <pic:cNvPr id="5" name="Рисунок 4">
+                      <a:extLst>
+                        <a:ext uri="{FF2B5EF4-FFF2-40B4-BE49-F238E27FC236}">
+                          <a16:creationId xmlns:a16="http://schemas.microsoft.com/office/drawing/2014/main" id="{139B1644-46B2-45DC-8298-F9E57AF4A5DD}"/>
+                        </a:ext>
+                      </a:extLst>
+                    </pic:cNvPr>
+                    <pic:cNvPicPr>
+                      <a:picLocks noChangeAspect="1"/>
+                    </pic:cNvPicPr>
+                  </pic:nvPicPr>
+                  <pic:blipFill>
+                    <a:blip r:embed="rId16"/>
+                    <a:stretch>
+                      <a:fillRect/>
+                    </a:stretch>
+                  </pic:blipFill>
+                  <pic:spPr>
+                    <a:xfrm>
+                      <a:off x="0" y="0"/>
+                      <a:ext cx="6303010" cy="2479040"/>
+                    </a:xfrm>
+                    <a:prstGeom prst="rect">
+                      <a:avLst/>
+                    </a:prstGeom>
+                  </pic:spPr>
+                </pic:pic>
+              </a:graphicData>
+            </a:graphic>
+          </wp:inline>
+        </w:drawing>
+      </w:r>
+    </w:p>
+    <w:p>
+      <w:pPr>
+        <w:tabs>
+          <w:tab w:val="left" w:pos="1701"/>
+        </w:tabs>
+        <w:autoSpaceDE/>
+        <w:autoSpaceDN/>
+        <w:spacing w:before="120" w:after="120" w:line="360" w:lineRule="auto"/>
+        <w:jc w:val="center"/>
+        <w:rPr>
+          <w:noProof/>
+          <w:sz w:val="28"/>
+          <w:szCs w:val="28"/>
+          <w:lang w:eastAsia="ru-RU"/>
+        </w:rPr>
+      </w:pPr>
+      <w:r>
+        <w:rPr>
+          <w:noProof/>
+          <w:sz w:val="28"/>
+          <w:szCs w:val="28"/>
+          <w:lang w:eastAsia="ru-RU"/>
+        </w:rPr>
+        <w:t xml:space="preserve">Рисунок </w:t>
+      </w:r>
+      <w:r>
+        <w:rPr>
+          <w:noProof/>
+          <w:sz w:val="28"/>
+          <w:szCs w:val="28"/>
+          <w:lang w:eastAsia="ru-RU"/>
+        </w:rPr>
+        <w:t>4</w:t>
+      </w:r>
+      <w:r>
+        <w:rPr>
+          <w:noProof/>
+          <w:sz w:val="28"/>
+          <w:szCs w:val="28"/>
+          <w:lang w:eastAsia="ru-RU"/>
+        </w:rPr>
+        <w:t xml:space="preserve"> – </w:t>
+      </w:r>
+      <w:r>
+        <w:rPr>
+          <w:noProof/>
+          <w:sz w:val="28"/>
+          <w:szCs w:val="28"/>
+          <w:lang w:eastAsia="ru-RU"/>
+        </w:rPr>
+        <w:t>Структурная схема системы</w:t>
+      </w:r>
+    </w:p>
+    <w:bookmarkEnd w:id="66"/>
+    <w:p>
+      <w:pPr>
+        <w:pStyle w:val="a9"/>
+        <w:ind w:firstLine="709"/>
+      </w:pPr>
+      <w:r>
+        <w:t xml:space="preserve">В состав клиентской части входят следующие подсистемы: </w:t>
+      </w:r>
+    </w:p>
+    <w:p>
+      <w:pPr>
+        <w:pStyle w:val="a9"/>
+        <w:numPr>
+          <w:ilvl w:val="0"/>
+          <w:numId w:val="30"/>
+        </w:numPr>
+        <w:tabs>
+          <w:tab w:val="left" w:pos="980"/>
+        </w:tabs>
+        <w:ind w:left="0" w:firstLine="709"/>
+      </w:pPr>
+      <w:r>
+        <w:t>подсистема ввода</w:t>
+      </w:r>
+      <w:r>
+        <w:t xml:space="preserve"> характеристик автомобиля, позволяющая пользователю вводить данные об автомобиле</w:t>
+      </w:r>
+      <w:r>
+        <w:t xml:space="preserve">; </w:t>
+      </w:r>
+    </w:p>
+    <w:p>
+      <w:pPr>
+        <w:pStyle w:val="a9"/>
+        <w:numPr>
+          <w:ilvl w:val="0"/>
+          <w:numId w:val="30"/>
+        </w:numPr>
+        <w:tabs>
+          <w:tab w:val="left" w:pos="980"/>
+        </w:tabs>
+        <w:ind w:left="0" w:firstLine="709"/>
+        <w:rPr>
+          <w:lang w:eastAsia="ru-RU"/>
+        </w:rPr>
+      </w:pPr>
+      <w:r>
+        <w:t xml:space="preserve">подсистема </w:t>
+      </w:r>
+      <w:r>
+        <w:t>валидации</w:t>
+      </w:r>
+      <w:r>
+        <w:t xml:space="preserve">, </w:t>
+      </w:r>
+      <w:r>
+        <w:t>отвечающая за проверку корректности введенных значений;</w:t>
+      </w:r>
+    </w:p>
+    <w:p>
+      <w:pPr>
+        <w:pStyle w:val="a9"/>
+        <w:numPr>
+          <w:ilvl w:val="0"/>
+          <w:numId w:val="30"/>
+        </w:numPr>
+        <w:tabs>
+          <w:tab w:val="left" w:pos="1134"/>
+        </w:tabs>
+        <w:ind w:left="0" w:firstLine="709"/>
+        <w:rPr>
+          <w:lang w:eastAsia="ru-RU"/>
+        </w:rPr>
+      </w:pPr>
+      <w:r>
+        <w:lastRenderedPageBreak/>
+        <w:t>подсистема просмотра результатов прогнозирования, которая позволяет пользователю просмотреть результат</w:t>
+      </w:r>
+      <w:r>
+        <w:t xml:space="preserve"> работы модели.</w:t>
+      </w:r>
+    </w:p>
+    <w:p>
+      <w:pPr>
+        <w:pStyle w:val="a9"/>
+        <w:ind w:left="709" w:firstLine="0"/>
+      </w:pPr>
+      <w:r>
+        <w:t xml:space="preserve">В состав серверной части входят следующие подсистемы: </w:t>
+      </w:r>
+    </w:p>
+    <w:p>
+      <w:pPr>
+        <w:pStyle w:val="a9"/>
+        <w:numPr>
+          <w:ilvl w:val="0"/>
+          <w:numId w:val="32"/>
+        </w:numPr>
+        <w:tabs>
+          <w:tab w:val="left" w:pos="1134"/>
+        </w:tabs>
+        <w:ind w:left="0" w:firstLine="709"/>
+      </w:pPr>
+      <w:r>
+        <w:t>подсистема</w:t>
+      </w:r>
+      <w:r>
+        <w:t xml:space="preserve"> обработки данных</w:t>
+      </w:r>
+      <w:r>
+        <w:t>, которая</w:t>
+      </w:r>
+      <w:r>
+        <w:t xml:space="preserve"> подготавливает данные, полученные от клиента, в формат, пригодный для работы модели</w:t>
+      </w:r>
+      <w:r>
+        <w:t xml:space="preserve">; </w:t>
+      </w:r>
+    </w:p>
+    <w:p>
+      <w:pPr>
+        <w:pStyle w:val="a9"/>
+        <w:numPr>
+          <w:ilvl w:val="0"/>
+          <w:numId w:val="32"/>
+        </w:numPr>
+        <w:tabs>
+          <w:tab w:val="left" w:pos="1134"/>
+        </w:tabs>
+        <w:ind w:left="0" w:firstLine="709"/>
+      </w:pPr>
+      <w:r>
+        <w:t xml:space="preserve">подсистема </w:t>
+      </w:r>
+      <w:r>
+        <w:t>прогнозирования</w:t>
+      </w:r>
+      <w:r>
+        <w:t xml:space="preserve">, </w:t>
+      </w:r>
+      <w:r>
+        <w:t>рассчитывающая стоимость автомобиля по введенным данным, используя модель машинного обучения</w:t>
+      </w:r>
+      <w:r>
+        <w:t xml:space="preserve">; </w:t>
+      </w:r>
+    </w:p>
+    <w:p>
+      <w:pPr>
+        <w:pStyle w:val="a9"/>
+        <w:numPr>
+          <w:ilvl w:val="0"/>
+          <w:numId w:val="32"/>
+        </w:numPr>
+        <w:tabs>
+          <w:tab w:val="left" w:pos="1134"/>
+        </w:tabs>
+        <w:ind w:left="0" w:firstLine="709"/>
+        <w:rPr>
+          <w:lang w:eastAsia="ru-RU"/>
+        </w:rPr>
+      </w:pPr>
+      <w:r>
+        <w:t xml:space="preserve">подсистема </w:t>
+      </w:r>
+      <w:r>
+        <w:t>взаимодействия с клиентом, которая отвечает за взаимодействие с клиентом</w:t>
+      </w:r>
+      <w:r>
+        <w:t>.</w:t>
+      </w:r>
+    </w:p>
+    <w:p>
+      <w:pPr>
+        <w:pStyle w:val="2"/>
+        <w:numPr>
+          <w:ilvl w:val="2"/>
+          <w:numId w:val="9"/>
+        </w:numPr>
+        <w:outlineLvl w:val="2"/>
+      </w:pPr>
+      <w:r>
+        <w:t>Диаграмма вариантов использования</w:t>
+      </w:r>
+    </w:p>
+    <w:p>
+      <w:pPr>
+        <w:pStyle w:val="a9"/>
+        <w:ind w:firstLine="709"/>
+      </w:pPr>
+      <w:r>
+        <w:t>Диаграмма вариантов использования – диаграмма, отражающая взаимодействие между актерами и вариантами использования, позволяющая описать концептуальную модель системы [</w:t>
+      </w:r>
+      <w:r>
+        <w:t>19</w:t>
+      </w:r>
+      <w:r>
+        <w:t xml:space="preserve">]. </w:t>
+      </w:r>
+    </w:p>
+    <w:p>
+      <w:pPr>
+        <w:pStyle w:val="a9"/>
+        <w:ind w:firstLine="709"/>
+      </w:pPr>
+      <w:r>
+        <w:t xml:space="preserve">Данная диаграмма используется для описания функционала и поведения системы, не погружаясь в особенности реализации функционала. </w:t>
+      </w:r>
+    </w:p>
+    <w:p>
+      <w:pPr>
+        <w:pStyle w:val="a9"/>
+        <w:ind w:firstLine="709"/>
+      </w:pPr>
+      <w:r>
+        <w:t xml:space="preserve">В качестве актеров выступает некоторое множество ролей, взаимодействующих с системой различными вариантами использования. </w:t>
+      </w:r>
+    </w:p>
+    <w:p>
+      <w:pPr>
+        <w:pStyle w:val="a9"/>
+        <w:ind w:firstLine="709"/>
+      </w:pPr>
+      <w:r>
+        <w:t xml:space="preserve">Вариант использования представляет из себя спецификацию последовательности действий, которые система выполняет при взаимодействии с актерами, таким образом выделяется набор действий, которые совершает систем, взаимодействуя с актером. </w:t>
+      </w:r>
+    </w:p>
+    <w:p>
+      <w:pPr>
+        <w:pStyle w:val="a9"/>
+        <w:ind w:firstLine="709"/>
+      </w:pPr>
+      <w:r>
+        <w:t xml:space="preserve">На рисунке </w:t>
+      </w:r>
+      <w:r>
+        <w:t>5</w:t>
+      </w:r>
+      <w:r>
+        <w:t xml:space="preserve"> приведена диаграмма вариантов использования для пользователя в разрабатываемой системе.</w:t>
+      </w:r>
+    </w:p>
+    <w:p>
+      <w:pPr>
+        <w:widowControl/>
+        <w:autoSpaceDE/>
+        <w:autoSpaceDN/>
+        <w:jc w:val="center"/>
+        <w:rPr>
+          <w:b/>
+          <w:bCs/>
+          <w:sz w:val="28"/>
+          <w:szCs w:val="24"/>
+          <w:lang w:val="en-US" w:eastAsia="ru-RU"/>
+        </w:rPr>
+      </w:pPr>
+      <w:r>
+        <w:rPr>
+          <w:b/>
+          <w:bCs/>
+          <w:sz w:val="28"/>
+          <w:szCs w:val="24"/>
+          <w:lang w:eastAsia="ru-RU"/>
+        </w:rPr>
+        <w:lastRenderedPageBreak/>
+        <w:drawing>
+          <wp:inline distT="0" distB="0" distL="0" distR="0" wp14:anchorId="50A83B25" wp14:editId="6DE12454">
+            <wp:extent cx="5818159" cy="2941320"/>
+            <wp:effectExtent l="0" t="0" r="0" b="0"/>
+            <wp:docPr id="8" name="Рисунок 7">
+              <a:extLst xmlns:a="http://schemas.openxmlformats.org/drawingml/2006/main">
+                <a:ext uri="{FF2B5EF4-FFF2-40B4-BE49-F238E27FC236}">
+                  <a16:creationId xmlns:a16="http://schemas.microsoft.com/office/drawing/2014/main" id="{F223A095-487F-4D31-A38C-22BB18C2EE0E}"/>
+                </a:ext>
+              </a:extLst>
+            </wp:docPr>
+            <wp:cNvGraphicFramePr>
+              <a:graphicFrameLocks xmlns:a="http://schemas.openxmlformats.org/drawingml/2006/main" noChangeAspect="1"/>
+            </wp:cNvGraphicFramePr>
+            <a:graphic xmlns:a="http://schemas.openxmlformats.org/drawingml/2006/main">
+              <a:graphicData uri="http://schemas.openxmlformats.org/drawingml/2006/picture">
+                <pic:pic xmlns:pic="http://schemas.openxmlformats.org/drawingml/2006/picture">
+                  <pic:nvPicPr>
+                    <pic:cNvPr id="8" name="Рисунок 7">
+                      <a:extLst>
+                        <a:ext uri="{FF2B5EF4-FFF2-40B4-BE49-F238E27FC236}">
+                          <a16:creationId xmlns:a16="http://schemas.microsoft.com/office/drawing/2014/main" id="{F223A095-487F-4D31-A38C-22BB18C2EE0E}"/>
+                        </a:ext>
+                      </a:extLst>
+                    </pic:cNvPr>
+                    <pic:cNvPicPr>
+                      <a:picLocks noChangeAspect="1"/>
+                    </pic:cNvPicPr>
+                  </pic:nvPicPr>
+                  <pic:blipFill>
+                    <a:blip r:embed="rId17"/>
+                    <a:stretch>
+                      <a:fillRect/>
+                    </a:stretch>
+                  </pic:blipFill>
+                  <pic:spPr>
+                    <a:xfrm>
+                      <a:off x="0" y="0"/>
+                      <a:ext cx="5851847" cy="2958351"/>
+                    </a:xfrm>
+                    <a:prstGeom prst="rect">
+                      <a:avLst/>
+                    </a:prstGeom>
+                  </pic:spPr>
+                </pic:pic>
+              </a:graphicData>
+            </a:graphic>
+          </wp:inline>
+        </w:drawing>
+      </w:r>
+    </w:p>
+    <w:p>
+      <w:pPr>
+        <w:tabs>
+          <w:tab w:val="left" w:pos="1701"/>
+        </w:tabs>
+        <w:autoSpaceDE/>
+        <w:autoSpaceDN/>
+        <w:spacing w:before="120" w:after="120" w:line="360" w:lineRule="auto"/>
+        <w:jc w:val="center"/>
+        <w:rPr>
+          <w:noProof/>
+          <w:sz w:val="28"/>
+          <w:szCs w:val="28"/>
+          <w:lang w:eastAsia="ru-RU"/>
+        </w:rPr>
+      </w:pPr>
+      <w:r>
+        <w:rPr>
+          <w:noProof/>
+          <w:sz w:val="28"/>
+          <w:szCs w:val="28"/>
+          <w:lang w:eastAsia="ru-RU"/>
+        </w:rPr>
+        <w:t xml:space="preserve">Рисунок </w:t>
+      </w:r>
+      <w:r>
+        <w:rPr>
+          <w:noProof/>
+          <w:sz w:val="28"/>
+          <w:szCs w:val="28"/>
+          <w:lang w:eastAsia="ru-RU"/>
+        </w:rPr>
+        <w:t>5</w:t>
+      </w:r>
+      <w:r>
+        <w:rPr>
+          <w:noProof/>
+          <w:sz w:val="28"/>
+          <w:szCs w:val="28"/>
+          <w:lang w:eastAsia="ru-RU"/>
+        </w:rPr>
+        <w:t xml:space="preserve"> – </w:t>
+      </w:r>
+      <w:r>
+        <w:rPr>
+          <w:noProof/>
+          <w:sz w:val="28"/>
+          <w:szCs w:val="28"/>
+          <w:lang w:eastAsia="ru-RU"/>
+        </w:rPr>
+        <w:t>Диаграмма вариантов использования</w:t>
+      </w:r>
+    </w:p>
+    <w:p>
+      <w:pPr>
+        <w:pStyle w:val="a9"/>
+        <w:ind w:firstLine="709"/>
+        <w:rPr>
+          <w:lang w:eastAsia="ru-RU"/>
+        </w:rPr>
+      </w:pPr>
+    </w:p>
+    <w:p>
+      <w:pPr>
+        <w:pStyle w:val="aa"/>
+        <w:numPr>
+          <w:ilvl w:val="1"/>
+          <w:numId w:val="9"/>
+        </w:numPr>
+        <w:outlineLvl w:val="1"/>
+        <w:rPr>
+          <w:lang w:eastAsia="ru-RU"/>
+        </w:rPr>
+      </w:pPr>
+      <w:bookmarkStart w:id="67" w:name="_Toc196683046"/>
       <w:r>
         <w:rPr>
           <w:lang w:eastAsia="ru-RU"/>
         </w:rPr>
         <w:t>Выводы по главе</w:t>
       </w:r>
-      <w:bookmarkEnd w:id="65"/>
+      <w:bookmarkEnd w:id="67"/>
     </w:p>
     <w:p>
       <w:pPr>
@@ -14615,13 +15080,7 @@
         <w:rPr>
           <w:lang w:eastAsia="ru-RU"/>
         </w:rPr>
-        <w:t xml:space="preserve"> и описан комплекс программных средств для реализации</w:t>
-      </w:r>
-      <w:r>
-        <w:rPr>
-          <w:lang w:eastAsia="ru-RU"/>
-        </w:rPr>
-        <w:t>.</w:t>
+        <w:t xml:space="preserve"> и описан комплекс программных средств для реализации.</w:t>
       </w:r>
     </w:p>
     <w:p>
@@ -14651,8 +15110,8 @@
           <w:szCs w:val="28"/>
         </w:rPr>
       </w:pPr>
-      <w:bookmarkStart w:id="66" w:name="_Toc185689959"/>
-      <w:bookmarkStart w:id="67" w:name="_Toc196683047"/>
+      <w:bookmarkStart w:id="68" w:name="_Toc196683047"/>
+      <w:bookmarkStart w:id="69" w:name="_Toc185689959"/>
       <w:r>
         <w:rPr>
           <w:szCs w:val="28"/>
@@ -14660,7 +15119,7 @@
         <w:lastRenderedPageBreak/>
         <w:t>Реализация системы</w:t>
       </w:r>
-      <w:bookmarkEnd w:id="67"/>
+      <w:bookmarkEnd w:id="68"/>
     </w:p>
     <w:p>
       <w:pPr>
@@ -14674,14 +15133,14 @@
           <w:lang w:eastAsia="ru-RU"/>
         </w:rPr>
       </w:pPr>
-      <w:bookmarkStart w:id="68" w:name="_Toc196683048"/>
+      <w:bookmarkStart w:id="70" w:name="_Toc196683048"/>
       <w:r>
         <w:rPr>
           <w:lang w:eastAsia="ru-RU"/>
         </w:rPr>
         <w:t>Подготовка данных</w:t>
       </w:r>
-      <w:bookmarkEnd w:id="68"/>
+      <w:bookmarkEnd w:id="70"/>
     </w:p>
     <w:p>
       <w:pPr>
@@ -14982,6 +15441,7 @@
       </w:pPr>
       <w:r>
         <w:rPr>
+          <w:noProof/>
           <w:sz w:val="28"/>
           <w:szCs w:val="24"/>
           <w:lang w:eastAsia="ru-RU"/>
@@ -15016,7 +15476,7 @@
                     </pic:cNvPicPr>
                   </pic:nvPicPr>
                   <pic:blipFill>
-                    <a:blip r:embed="rId16"/>
+                    <a:blip r:embed="rId18"/>
                     <a:stretch>
                       <a:fillRect/>
                     </a:stretch>
@@ -15215,14 +15675,14 @@
           <w:szCs w:val="28"/>
         </w:rPr>
       </w:pPr>
-      <w:bookmarkStart w:id="69" w:name="_Toc196683049"/>
+      <w:bookmarkStart w:id="71" w:name="_Toc196683049"/>
       <w:r>
         <w:rPr>
           <w:szCs w:val="28"/>
         </w:rPr>
         <w:t>Описание проведенных исследований</w:t>
       </w:r>
-      <w:bookmarkEnd w:id="69"/>
+      <w:bookmarkEnd w:id="71"/>
     </w:p>
     <w:p>
       <w:pPr>
@@ -15233,30 +15693,18 @@
         </w:numPr>
         <w:outlineLvl w:val="2"/>
       </w:pPr>
-      <w:bookmarkStart w:id="70" w:name="_Toc196683050"/>
+      <w:bookmarkStart w:id="72" w:name="_Toc196683050"/>
       <w:r>
         <w:t>Предмет исследования</w:t>
       </w:r>
-      <w:bookmarkEnd w:id="70"/>
+      <w:bookmarkEnd w:id="72"/>
     </w:p>
     <w:p>
       <w:pPr>
         <w:pStyle w:val="aa"/>
       </w:pPr>
       <w:r>
-        <w:t xml:space="preserve">В рамках </w:t>
-      </w:r>
-      <w:r>
-        <w:t>выпускной квалификационной работы предметом</w:t>
-      </w:r>
-      <w:r>
-        <w:t xml:space="preserve"> </w:t>
-      </w:r>
-      <w:r>
-        <w:t>исследования является</w:t>
-      </w:r>
-      <w:r>
-        <w:t xml:space="preserve"> значимость признаков </w:t>
+        <w:t xml:space="preserve">В рамках выпускной квалификационной работы предметом исследования является значимость признаков </w:t>
       </w:r>
       <w:r>
         <w:t>в прогнозировании стоимости автомобиля</w:t>
@@ -15283,13 +15731,7 @@
         <w:t>crashed</w:t>
       </w:r>
       <w:r>
-        <w:t xml:space="preserve"> (</w:t>
-      </w:r>
-      <w:r>
-        <w:t>«битый / не битый»</w:t>
-      </w:r>
-      <w:r>
-        <w:t>)</w:t>
+        <w:t xml:space="preserve"> («битый / не битый»)</w:t>
       </w:r>
       <w:r>
         <w:t>, используя сравнительную статистику.</w:t>
@@ -15304,11 +15746,11 @@
         </w:numPr>
         <w:outlineLvl w:val="2"/>
       </w:pPr>
-      <w:bookmarkStart w:id="71" w:name="_Toc196683051"/>
+      <w:bookmarkStart w:id="73" w:name="_Toc196683051"/>
       <w:r>
         <w:t>Результаты исследования</w:t>
       </w:r>
-      <w:bookmarkEnd w:id="71"/>
+      <w:bookmarkEnd w:id="73"/>
     </w:p>
     <w:p>
       <w:pPr>
@@ -15853,19 +16295,7 @@
         <w:rPr>
           <w:lang w:eastAsia="ru-RU"/>
         </w:rPr>
-        <w:t>Как видно на рисунке</w:t>
-      </w:r>
-      <w:r>
-        <w:rPr>
-          <w:lang w:eastAsia="ru-RU"/>
-        </w:rPr>
-        <w:t xml:space="preserve"> 5</w:t>
-      </w:r>
-      <w:r>
-        <w:rPr>
-          <w:lang w:eastAsia="ru-RU"/>
-        </w:rPr>
-        <w:t>, распределение разницы в стоимости между битым и не битым автомобилем характеризуется концентрацией значений в диапазоне от 150 000 ₽ до 300 000 ₽. Анализ плотности распределения показывает, что наибольшее количество пар автомобилей имеет разницу в цене, близкую к средней величине, которая составляет 270 328 ₽.</w:t>
+        <w:t>Как видно на рисунке 5, распределение разницы в стоимости между битым и не битым автомобилем характеризуется концентрацией значений в диапазоне от 150 000 ₽ до 300 000 ₽. Анализ плотности распределения показывает, что наибольшее количество пар автомобилей имеет разницу в цене, близкую к средней величине, которая составляет 270 328 ₽.</w:t>
       </w:r>
     </w:p>
     <w:p>
@@ -15882,6 +16312,7 @@
       </w:pPr>
       <w:r>
         <w:rPr>
+          <w:noProof/>
           <w:sz w:val="28"/>
           <w:szCs w:val="24"/>
           <w:lang w:val="en-US" w:eastAsia="ru-RU"/>
@@ -15902,7 +16333,7 @@
                     <pic:cNvPicPr/>
                   </pic:nvPicPr>
                   <pic:blipFill>
-                    <a:blip r:embed="rId17"/>
+                    <a:blip r:embed="rId19"/>
                     <a:stretch>
                       <a:fillRect/>
                     </a:stretch>
@@ -15993,13 +16424,7 @@
         <w:rPr>
           <w:lang w:eastAsia="ru-RU"/>
         </w:rPr>
-        <w:t>На основании полученных данных можно сделать вывод, что признак битости автомобиля является значимым фактором при прогнозировании его рыночной стоимости. Наличие повреждений приводит к заметному снижению стоимости транспортного средства, что необходимо учитывать при разработке моделей оценки цены автомобиля</w:t>
-      </w:r>
-      <w:r>
-        <w:rPr>
-          <w:lang w:eastAsia="ru-RU"/>
-        </w:rPr>
-        <w:t>.</w:t>
+        <w:t>На основании полученных данных можно сделать вывод, что признак битости автомобиля является значимым фактором при прогнозировании его рыночной стоимости. Наличие повреждений приводит к заметному снижению стоимости транспортного средства, что необходимо учитывать при разработке моделей оценки цены автомобиля.</w:t>
       </w:r>
     </w:p>
     <w:p>
@@ -16014,7 +16439,7 @@
           <w:szCs w:val="28"/>
         </w:rPr>
       </w:pPr>
-      <w:bookmarkStart w:id="72" w:name="_Toc196683052"/>
+      <w:bookmarkStart w:id="74" w:name="_Toc196683052"/>
       <w:r>
         <w:rPr>
           <w:szCs w:val="28"/>
@@ -16028,8 +16453,8 @@
         <w:t>экранных форм разработанного программного приложения</w:t>
       </w:r>
       <w:bookmarkEnd w:id="46"/>
-      <w:bookmarkEnd w:id="66"/>
-      <w:bookmarkEnd w:id="72"/>
+      <w:bookmarkEnd w:id="69"/>
+      <w:bookmarkEnd w:id="74"/>
     </w:p>
     <w:p>
       <w:pPr>
@@ -16095,7 +16520,7 @@
           <w:lang w:val="en-US" w:eastAsia="ru-RU"/>
         </w:rPr>
       </w:pPr>
-      <w:bookmarkStart w:id="73" w:name="_Hlk196660013"/>
+      <w:bookmarkStart w:id="75" w:name="_Hlk196660013"/>
       <w:r>
         <w:rPr>
           <w:noProof/>
@@ -16132,7 +16557,7 @@
                     </pic:cNvPicPr>
                   </pic:nvPicPr>
                   <pic:blipFill>
-                    <a:blip r:embed="rId18"/>
+                    <a:blip r:embed="rId20"/>
                     <a:stretch>
                       <a:fillRect/>
                     </a:stretch>
@@ -16167,7 +16592,7 @@
         <w:t xml:space="preserve"> – форма ввода характеристик</w:t>
       </w:r>
     </w:p>
-    <w:bookmarkEnd w:id="73"/>
+    <w:bookmarkEnd w:id="75"/>
     <w:p>
       <w:pPr>
         <w:pStyle w:val="aa"/>
@@ -16219,7 +16644,7 @@
                     </pic:cNvPicPr>
                   </pic:nvPicPr>
                   <pic:blipFill>
-                    <a:blip r:embed="rId19"/>
+                    <a:blip r:embed="rId21"/>
                     <a:stretch>
                       <a:fillRect/>
                     </a:stretch>
@@ -16269,7 +16694,7 @@
           <w:szCs w:val="28"/>
         </w:rPr>
       </w:pPr>
-      <w:bookmarkStart w:id="74" w:name="_Toc196683053"/>
+      <w:bookmarkStart w:id="76" w:name="_Toc196683053"/>
       <w:r>
         <w:rPr>
           <w:szCs w:val="28"/>
@@ -16277,7 +16702,7 @@
         <w:lastRenderedPageBreak/>
         <w:t>Выводы по главе</w:t>
       </w:r>
-      <w:bookmarkEnd w:id="74"/>
+      <w:bookmarkEnd w:id="76"/>
     </w:p>
     <w:p>
       <w:pPr>
@@ -16377,22 +16802,16 @@
         <w:ind w:left="9" w:right="292"/>
         <w:jc w:val="center"/>
       </w:pPr>
-      <w:bookmarkStart w:id="75" w:name="Заключение"/>
-      <w:bookmarkStart w:id="76" w:name="_bookmark46"/>
-      <w:bookmarkEnd w:id="75"/>
-      <w:bookmarkEnd w:id="76"/>
+      <w:bookmarkStart w:id="77" w:name="Заключение"/>
+      <w:bookmarkStart w:id="78" w:name="_bookmark46"/>
+      <w:bookmarkEnd w:id="77"/>
+      <w:bookmarkEnd w:id="78"/>
       <w:r>
         <w:rPr>
           <w:spacing w:val="-2"/>
         </w:rPr>
         <w:lastRenderedPageBreak/>
-        <w:t>З</w:t>
-      </w:r>
-      <w:r>
-        <w:rPr>
-          <w:spacing w:val="-2"/>
-        </w:rPr>
-        <w:t>АКЛЮЧЕНИЕ</w:t>
+        <w:t>ЗАКЛЮЧЕНИЕ</w:t>
       </w:r>
     </w:p>
     <w:p>
@@ -16429,10 +16848,7 @@
         <w:jc w:val="both"/>
       </w:pPr>
       <w:r>
-        <w:t>В первом разделе были приведены основные понятия и определе</w:t>
-      </w:r>
-      <w:r>
-        <w:t xml:space="preserve">ния предметной области </w:t>
+        <w:t xml:space="preserve">В первом разделе были приведены основные понятия и определения предметной области </w:t>
       </w:r>
       <w:r>
         <w:t>прогнозирования стоимости легкового автомобиля</w:t>
@@ -16444,10 +16860,7 @@
         <w:t>актуальность исследования</w:t>
       </w:r>
       <w:r>
-        <w:t>, приведены характеристики систем-аналогов, на основании этого была сформулирована постановка задачи и основные требования к сист</w:t>
-      </w:r>
-      <w:r>
-        <w:t>еме.</w:t>
+        <w:t>, приведены характеристики систем-аналогов, на основании этого была сформулирована постановка задачи и основные требования к системе.</w:t>
       </w:r>
     </w:p>
     <w:p>
@@ -16487,13 +16900,7 @@
         <w:t xml:space="preserve">процесс сбора и подготовки данных, </w:t>
       </w:r>
       <w:r>
-        <w:t>интерфейс поль</w:t>
-      </w:r>
-      <w:r>
-        <w:t>зователя</w:t>
-      </w:r>
-      <w:r>
-        <w:t>, а</w:t>
+        <w:t>интерфейс пользователя, а</w:t>
       </w:r>
       <w:r>
         <w:rPr>
@@ -16535,8 +16942,8 @@
         <w:spacing w:line="360" w:lineRule="auto"/>
         <w:jc w:val="both"/>
         <w:sectPr>
-          <w:headerReference w:type="default" r:id="rId20"/>
-          <w:footerReference w:type="default" r:id="rId21"/>
+          <w:headerReference w:type="default" r:id="rId22"/>
+          <w:footerReference w:type="default" r:id="rId23"/>
           <w:pgSz w:w="11910" w:h="16840"/>
           <w:pgMar w:top="1040" w:right="425" w:bottom="1020" w:left="1559" w:header="0" w:footer="821" w:gutter="0"/>
           <w:pgNumType w:chapStyle="1"/>
@@ -16551,10 +16958,10 @@
         <w:ind w:left="11" w:right="292"/>
         <w:jc w:val="center"/>
       </w:pPr>
-      <w:bookmarkStart w:id="77" w:name="Список_использованных_источников"/>
-      <w:bookmarkStart w:id="78" w:name="_bookmark47"/>
-      <w:bookmarkEnd w:id="77"/>
-      <w:bookmarkEnd w:id="78"/>
+      <w:bookmarkStart w:id="79" w:name="Список_использованных_источников"/>
+      <w:bookmarkStart w:id="80" w:name="_bookmark47"/>
+      <w:bookmarkEnd w:id="79"/>
+      <w:bookmarkEnd w:id="80"/>
       <w:r>
         <w:lastRenderedPageBreak/>
         <w:t>СПИСОК</w:t>
@@ -16778,7 +17185,7 @@
           <w:sz w:val="28"/>
         </w:rPr>
       </w:pPr>
-      <w:bookmarkStart w:id="79" w:name="_Hlk196204787"/>
+      <w:bookmarkStart w:id="81" w:name="_Hlk196204787"/>
       <w:r>
         <w:rPr>
           <w:sz w:val="28"/>
@@ -16840,7 +17247,7 @@
         <w:t>).</w:t>
       </w:r>
     </w:p>
-    <w:bookmarkEnd w:id="79"/>
+    <w:bookmarkEnd w:id="81"/>
     <w:p>
       <w:pPr>
         <w:pStyle w:val="a8"/>
@@ -17246,7 +17653,7 @@
           <w:sz w:val="28"/>
         </w:rPr>
       </w:pPr>
-      <w:bookmarkStart w:id="80" w:name="шесть"/>
+      <w:bookmarkStart w:id="82" w:name="шесть"/>
       <w:r>
         <w:rPr>
           <w:sz w:val="28"/>
@@ -17271,8 +17678,8 @@
           <w:sz w:val="28"/>
         </w:rPr>
       </w:pPr>
-      <w:bookmarkStart w:id="81" w:name="восемь"/>
-      <w:bookmarkEnd w:id="80"/>
+      <w:bookmarkStart w:id="83" w:name="восемь"/>
+      <w:bookmarkEnd w:id="82"/>
       <w:r>
         <w:rPr>
           <w:sz w:val="28"/>
@@ -17297,8 +17704,8 @@
           <w:sz w:val="28"/>
         </w:rPr>
       </w:pPr>
-      <w:bookmarkStart w:id="82" w:name="девять"/>
-      <w:bookmarkEnd w:id="81"/>
+      <w:bookmarkStart w:id="84" w:name="девять"/>
+      <w:bookmarkEnd w:id="83"/>
       <w:r>
         <w:rPr>
           <w:sz w:val="28"/>
@@ -17338,8 +17745,8 @@
           <w:sz w:val="28"/>
         </w:rPr>
       </w:pPr>
-      <w:bookmarkStart w:id="83" w:name="десять"/>
-      <w:bookmarkEnd w:id="82"/>
+      <w:bookmarkStart w:id="85" w:name="десять"/>
+      <w:bookmarkEnd w:id="84"/>
       <w:r>
         <w:rPr>
           <w:sz w:val="28"/>
@@ -17378,8 +17785,8 @@
           <w:sz w:val="28"/>
         </w:rPr>
       </w:pPr>
-      <w:bookmarkStart w:id="84" w:name="одиннадцать"/>
-      <w:bookmarkEnd w:id="83"/>
+      <w:bookmarkStart w:id="86" w:name="одиннадцать"/>
+      <w:bookmarkEnd w:id="85"/>
       <w:r>
         <w:rPr>
           <w:sz w:val="28"/>
@@ -17418,8 +17825,8 @@
           <w:sz w:val="28"/>
         </w:rPr>
       </w:pPr>
-      <w:bookmarkStart w:id="85" w:name="двенадцать"/>
-      <w:bookmarkEnd w:id="84"/>
+      <w:bookmarkStart w:id="87" w:name="двенадцать"/>
+      <w:bookmarkEnd w:id="86"/>
       <w:r>
         <w:rPr>
           <w:sz w:val="28"/>
@@ -17458,8 +17865,8 @@
           <w:sz w:val="28"/>
         </w:rPr>
       </w:pPr>
-      <w:bookmarkStart w:id="86" w:name="тринадцать"/>
-      <w:bookmarkEnd w:id="85"/>
+      <w:bookmarkStart w:id="88" w:name="тринадцать"/>
+      <w:bookmarkEnd w:id="87"/>
       <w:r>
         <w:rPr>
           <w:sz w:val="28"/>
@@ -17498,8 +17905,8 @@
           <w:sz w:val="28"/>
         </w:rPr>
       </w:pPr>
-      <w:bookmarkStart w:id="87" w:name="четырнадцать"/>
-      <w:bookmarkEnd w:id="86"/>
+      <w:bookmarkStart w:id="89" w:name="четырнадцать"/>
+      <w:bookmarkEnd w:id="88"/>
       <w:proofErr w:type="spellStart"/>
       <w:r>
         <w:rPr>
@@ -17532,15 +17939,15 @@
           <w:sz w:val="28"/>
         </w:rPr>
       </w:pPr>
-      <w:bookmarkStart w:id="88" w:name="пятнадцать"/>
-      <w:bookmarkEnd w:id="87"/>
+      <w:bookmarkStart w:id="90" w:name="пятнадцать"/>
+      <w:bookmarkEnd w:id="89"/>
       <w:r>
         <w:rPr>
           <w:sz w:val="28"/>
         </w:rPr>
         <w:t>Метрики в машинном обучении: понимание, применение и интерпретация [Электронный ресурс]. URL: https://shakhbanov.org/metriki-v-mashinnom-obuchenii/ (дата обращения: 21.12.2024).</w:t>
       </w:r>
-      <w:bookmarkEnd w:id="88"/>
+      <w:bookmarkEnd w:id="90"/>
     </w:p>
     <w:p>
       <w:pPr>
@@ -17559,7 +17966,7 @@
           <w:sz w:val="28"/>
         </w:rPr>
         <w:sectPr>
-          <w:footerReference w:type="default" r:id="rId22"/>
+          <w:footerReference w:type="default" r:id="rId24"/>
           <w:pgSz w:w="11910" w:h="16840"/>
           <w:pgMar w:top="1040" w:right="425" w:bottom="1020" w:left="1559" w:header="0" w:footer="821" w:gutter="0"/>
           <w:cols w:space="720"/>
@@ -17573,16 +17980,13 @@
         <w:ind w:left="13" w:right="292"/>
         <w:jc w:val="center"/>
       </w:pPr>
-      <w:bookmarkStart w:id="89" w:name="ПРИЛОЖЕНИЕ_А_Руководство_пользователя"/>
-      <w:bookmarkStart w:id="90" w:name="_bookmark48"/>
-      <w:bookmarkEnd w:id="89"/>
-      <w:bookmarkEnd w:id="90"/>
+      <w:bookmarkStart w:id="91" w:name="ПРИЛОЖЕНИЕ_А_Руководство_пользователя"/>
+      <w:bookmarkStart w:id="92" w:name="_bookmark48"/>
+      <w:bookmarkEnd w:id="91"/>
+      <w:bookmarkEnd w:id="92"/>
       <w:r>
         <w:lastRenderedPageBreak/>
-        <w:t>П</w:t>
-      </w:r>
-      <w:r>
-        <w:t>РИЛОЖЕНИЕ</w:t>
+        <w:t>ПРИЛОЖЕНИЕ</w:t>
       </w:r>
       <w:r>
         <w:rPr>
@@ -17642,8 +18046,8 @@
           <w:cols w:space="720"/>
         </w:sectPr>
       </w:pPr>
-      <w:bookmarkStart w:id="91" w:name="_bookmark49"/>
-      <w:bookmarkEnd w:id="91"/>
+      <w:bookmarkStart w:id="93" w:name="_bookmark49"/>
+      <w:bookmarkEnd w:id="93"/>
     </w:p>
     <w:p>
       <w:pPr>
@@ -17652,10 +18056,10 @@
         <w:ind w:left="3" w:right="292"/>
         <w:jc w:val="center"/>
       </w:pPr>
-      <w:bookmarkStart w:id="92" w:name="ПРИЛОЖЕНИЕ_Б_Код_программы"/>
-      <w:bookmarkStart w:id="93" w:name="_bookmark53"/>
-      <w:bookmarkEnd w:id="92"/>
-      <w:bookmarkEnd w:id="93"/>
+      <w:bookmarkStart w:id="94" w:name="ПРИЛОЖЕНИЕ_Б_Код_программы"/>
+      <w:bookmarkStart w:id="95" w:name="_bookmark53"/>
+      <w:bookmarkEnd w:id="94"/>
+      <w:bookmarkEnd w:id="95"/>
       <w:r>
         <w:rPr>
           <w:spacing w:val="-2"/>
@@ -17910,6 +18314,7 @@
         <w:docPartUnique/>
       </w:docPartObj>
     </w:sdtPr>
+    <w:sdtEndPr/>
     <w:sdtContent>
       <w:p>
         <w:pPr>
@@ -17957,6 +18362,7 @@
         <w:docPartUnique/>
       </w:docPartObj>
     </w:sdtPr>
+    <w:sdtEndPr/>
     <w:sdtContent>
       <w:p>
         <w:pPr>
@@ -18004,6 +18410,7 @@
         <w:docPartUnique/>
       </w:docPartObj>
     </w:sdtPr>
+    <w:sdtEndPr/>
     <w:sdtContent>
       <w:p>
         <w:pPr>
@@ -19216,6 +19623,154 @@
     </w:lvl>
   </w:abstractNum>
   <w:abstractNum w:abstractNumId="6" w15:restartNumberingAfterBreak="0">
+    <w:nsid w:val="1223780A"/>
+    <w:multiLevelType w:val="multilevel"/>
+    <w:tmpl w:val="5F42E94C"/>
+    <w:lvl w:ilvl="0">
+      <w:start w:val="1"/>
+      <w:numFmt w:val="decimal"/>
+      <w:lvlText w:val="%1"/>
+      <w:lvlJc w:val="left"/>
+      <w:pPr>
+        <w:ind w:left="1557" w:hanging="706"/>
+      </w:pPr>
+      <w:rPr>
+        <w:rFonts w:ascii="Times New Roman" w:eastAsia="Times New Roman" w:hAnsi="Times New Roman" w:cs="Times New Roman" w:hint="default"/>
+        <w:b w:val="0"/>
+        <w:bCs w:val="0"/>
+        <w:i w:val="0"/>
+        <w:iCs w:val="0"/>
+        <w:spacing w:val="0"/>
+        <w:w w:val="99"/>
+        <w:sz w:val="28"/>
+        <w:szCs w:val="28"/>
+        <w:lang w:val="ru-RU" w:eastAsia="en-US" w:bidi="ar-SA"/>
+      </w:rPr>
+    </w:lvl>
+    <w:lvl w:ilvl="1">
+      <w:start w:val="1"/>
+      <w:numFmt w:val="decimal"/>
+      <w:lvlText w:val="%1.%2"/>
+      <w:lvlJc w:val="left"/>
+      <w:pPr>
+        <w:ind w:left="1557" w:hanging="706"/>
+      </w:pPr>
+      <w:rPr>
+        <w:rFonts w:ascii="Times New Roman" w:eastAsia="Times New Roman" w:hAnsi="Times New Roman" w:cs="Times New Roman" w:hint="default"/>
+        <w:b w:val="0"/>
+        <w:bCs w:val="0"/>
+        <w:i w:val="0"/>
+        <w:iCs w:val="0"/>
+        <w:spacing w:val="0"/>
+        <w:w w:val="99"/>
+        <w:sz w:val="28"/>
+        <w:szCs w:val="28"/>
+        <w:lang w:val="ru-RU" w:eastAsia="en-US" w:bidi="ar-SA"/>
+      </w:rPr>
+    </w:lvl>
+    <w:lvl w:ilvl="2">
+      <w:start w:val="1"/>
+      <w:numFmt w:val="decimal"/>
+      <w:lvlText w:val="%1.%2.%3"/>
+      <w:lvlJc w:val="left"/>
+      <w:pPr>
+        <w:ind w:left="1557" w:hanging="706"/>
+      </w:pPr>
+      <w:rPr>
+        <w:rFonts w:ascii="Times New Roman" w:eastAsia="Times New Roman" w:hAnsi="Times New Roman" w:cs="Times New Roman" w:hint="default"/>
+        <w:b w:val="0"/>
+        <w:bCs w:val="0"/>
+        <w:i w:val="0"/>
+        <w:iCs w:val="0"/>
+        <w:spacing w:val="0"/>
+        <w:w w:val="99"/>
+        <w:sz w:val="28"/>
+        <w:szCs w:val="28"/>
+        <w:lang w:val="ru-RU" w:eastAsia="en-US" w:bidi="ar-SA"/>
+      </w:rPr>
+    </w:lvl>
+    <w:lvl w:ilvl="3">
+      <w:numFmt w:val="bullet"/>
+      <w:lvlText w:val=""/>
+      <w:lvlJc w:val="left"/>
+      <w:pPr>
+        <w:ind w:left="1274" w:hanging="423"/>
+      </w:pPr>
+      <w:rPr>
+        <w:rFonts w:ascii="Symbol" w:eastAsia="Symbol" w:hAnsi="Symbol" w:cs="Symbol" w:hint="default"/>
+        <w:b w:val="0"/>
+        <w:bCs w:val="0"/>
+        <w:i w:val="0"/>
+        <w:iCs w:val="0"/>
+        <w:spacing w:val="0"/>
+        <w:w w:val="99"/>
+        <w:sz w:val="28"/>
+        <w:szCs w:val="28"/>
+        <w:lang w:val="ru-RU" w:eastAsia="en-US" w:bidi="ar-SA"/>
+      </w:rPr>
+    </w:lvl>
+    <w:lvl w:ilvl="4">
+      <w:numFmt w:val="bullet"/>
+      <w:lvlText w:val="•"/>
+      <w:lvlJc w:val="left"/>
+      <w:pPr>
+        <w:ind w:left="4252" w:hanging="423"/>
+      </w:pPr>
+      <w:rPr>
+        <w:rFonts w:hint="default"/>
+        <w:lang w:val="ru-RU" w:eastAsia="en-US" w:bidi="ar-SA"/>
+      </w:rPr>
+    </w:lvl>
+    <w:lvl w:ilvl="5">
+      <w:numFmt w:val="bullet"/>
+      <w:lvlText w:val="•"/>
+      <w:lvlJc w:val="left"/>
+      <w:pPr>
+        <w:ind w:left="5149" w:hanging="423"/>
+      </w:pPr>
+      <w:rPr>
+        <w:rFonts w:hint="default"/>
+        <w:lang w:val="ru-RU" w:eastAsia="en-US" w:bidi="ar-SA"/>
+      </w:rPr>
+    </w:lvl>
+    <w:lvl w:ilvl="6">
+      <w:numFmt w:val="bullet"/>
+      <w:lvlText w:val="•"/>
+      <w:lvlJc w:val="left"/>
+      <w:pPr>
+        <w:ind w:left="6047" w:hanging="423"/>
+      </w:pPr>
+      <w:rPr>
+        <w:rFonts w:hint="default"/>
+        <w:lang w:val="ru-RU" w:eastAsia="en-US" w:bidi="ar-SA"/>
+      </w:rPr>
+    </w:lvl>
+    <w:lvl w:ilvl="7">
+      <w:numFmt w:val="bullet"/>
+      <w:lvlText w:val="•"/>
+      <w:lvlJc w:val="left"/>
+      <w:pPr>
+        <w:ind w:left="6944" w:hanging="423"/>
+      </w:pPr>
+      <w:rPr>
+        <w:rFonts w:hint="default"/>
+        <w:lang w:val="ru-RU" w:eastAsia="en-US" w:bidi="ar-SA"/>
+      </w:rPr>
+    </w:lvl>
+    <w:lvl w:ilvl="8">
+      <w:numFmt w:val="bullet"/>
+      <w:lvlText w:val="•"/>
+      <w:lvlJc w:val="left"/>
+      <w:pPr>
+        <w:ind w:left="7842" w:hanging="423"/>
+      </w:pPr>
+      <w:rPr>
+        <w:rFonts w:hint="default"/>
+        <w:lang w:val="ru-RU" w:eastAsia="en-US" w:bidi="ar-SA"/>
+      </w:rPr>
+    </w:lvl>
+  </w:abstractNum>
+  <w:abstractNum w:abstractNumId="7" w15:restartNumberingAfterBreak="0">
     <w:nsid w:val="127125F6"/>
     <w:multiLevelType w:val="hybridMultilevel"/>
     <w:tmpl w:val="77CAEE96"/>
@@ -19356,7 +19911,7 @@
       </w:rPr>
     </w:lvl>
   </w:abstractNum>
-  <w:abstractNum w:abstractNumId="7" w15:restartNumberingAfterBreak="0">
+  <w:abstractNum w:abstractNumId="8" w15:restartNumberingAfterBreak="0">
     <w:nsid w:val="164172BC"/>
     <w:multiLevelType w:val="multilevel"/>
     <w:tmpl w:val="EFB47EBC"/>
@@ -19505,7 +20060,7 @@
       </w:rPr>
     </w:lvl>
   </w:abstractNum>
-  <w:abstractNum w:abstractNumId="8" w15:restartNumberingAfterBreak="0">
+  <w:abstractNum w:abstractNumId="9" w15:restartNumberingAfterBreak="0">
     <w:nsid w:val="171F3321"/>
     <w:multiLevelType w:val="hybridMultilevel"/>
     <w:tmpl w:val="8EC6C75E"/>
@@ -19636,7 +20191,7 @@
       </w:rPr>
     </w:lvl>
   </w:abstractNum>
-  <w:abstractNum w:abstractNumId="9" w15:restartNumberingAfterBreak="0">
+  <w:abstractNum w:abstractNumId="10" w15:restartNumberingAfterBreak="0">
     <w:nsid w:val="296959A3"/>
     <w:multiLevelType w:val="multilevel"/>
     <w:tmpl w:val="1604DF0E"/>
@@ -19762,7 +20317,7 @@
       </w:rPr>
     </w:lvl>
   </w:abstractNum>
-  <w:abstractNum w:abstractNumId="10" w15:restartNumberingAfterBreak="0">
+  <w:abstractNum w:abstractNumId="11" w15:restartNumberingAfterBreak="0">
     <w:nsid w:val="2C5A3C59"/>
     <w:multiLevelType w:val="hybridMultilevel"/>
     <w:tmpl w:val="A6906F46"/>
@@ -19875,7 +20430,7 @@
       </w:rPr>
     </w:lvl>
   </w:abstractNum>
-  <w:abstractNum w:abstractNumId="11" w15:restartNumberingAfterBreak="0">
+  <w:abstractNum w:abstractNumId="12" w15:restartNumberingAfterBreak="0">
     <w:nsid w:val="2EE11D34"/>
     <w:multiLevelType w:val="hybridMultilevel"/>
     <w:tmpl w:val="2A70812A"/>
@@ -19988,7 +20543,96 @@
       </w:rPr>
     </w:lvl>
   </w:abstractNum>
-  <w:abstractNum w:abstractNumId="12" w15:restartNumberingAfterBreak="0">
+  <w:abstractNum w:abstractNumId="13" w15:restartNumberingAfterBreak="0">
+    <w:nsid w:val="39384C18"/>
+    <w:multiLevelType w:val="hybridMultilevel"/>
+    <w:tmpl w:val="6090E2D6"/>
+    <w:lvl w:ilvl="0" w:tplc="E03E3270">
+      <w:start w:val="1"/>
+      <w:numFmt w:val="decimal"/>
+      <w:lvlText w:val="%1)"/>
+      <w:lvlJc w:val="left"/>
+      <w:pPr>
+        <w:ind w:left="1069" w:hanging="360"/>
+      </w:pPr>
+      <w:rPr>
+        <w:rFonts w:hint="default"/>
+      </w:rPr>
+    </w:lvl>
+    <w:lvl w:ilvl="1" w:tplc="04190019" w:tentative="1">
+      <w:start w:val="1"/>
+      <w:numFmt w:val="lowerLetter"/>
+      <w:lvlText w:val="%2."/>
+      <w:lvlJc w:val="left"/>
+      <w:pPr>
+        <w:ind w:left="1789" w:hanging="360"/>
+      </w:pPr>
+    </w:lvl>
+    <w:lvl w:ilvl="2" w:tplc="0419001B" w:tentative="1">
+      <w:start w:val="1"/>
+      <w:numFmt w:val="lowerRoman"/>
+      <w:lvlText w:val="%3."/>
+      <w:lvlJc w:val="right"/>
+      <w:pPr>
+        <w:ind w:left="2509" w:hanging="180"/>
+      </w:pPr>
+    </w:lvl>
+    <w:lvl w:ilvl="3" w:tplc="0419000F" w:tentative="1">
+      <w:start w:val="1"/>
+      <w:numFmt w:val="decimal"/>
+      <w:lvlText w:val="%4."/>
+      <w:lvlJc w:val="left"/>
+      <w:pPr>
+        <w:ind w:left="3229" w:hanging="360"/>
+      </w:pPr>
+    </w:lvl>
+    <w:lvl w:ilvl="4" w:tplc="04190019" w:tentative="1">
+      <w:start w:val="1"/>
+      <w:numFmt w:val="lowerLetter"/>
+      <w:lvlText w:val="%5."/>
+      <w:lvlJc w:val="left"/>
+      <w:pPr>
+        <w:ind w:left="3949" w:hanging="360"/>
+      </w:pPr>
+    </w:lvl>
+    <w:lvl w:ilvl="5" w:tplc="0419001B" w:tentative="1">
+      <w:start w:val="1"/>
+      <w:numFmt w:val="lowerRoman"/>
+      <w:lvlText w:val="%6."/>
+      <w:lvlJc w:val="right"/>
+      <w:pPr>
+        <w:ind w:left="4669" w:hanging="180"/>
+      </w:pPr>
+    </w:lvl>
+    <w:lvl w:ilvl="6" w:tplc="0419000F" w:tentative="1">
+      <w:start w:val="1"/>
+      <w:numFmt w:val="decimal"/>
+      <w:lvlText w:val="%7."/>
+      <w:lvlJc w:val="left"/>
+      <w:pPr>
+        <w:ind w:left="5389" w:hanging="360"/>
+      </w:pPr>
+    </w:lvl>
+    <w:lvl w:ilvl="7" w:tplc="04190019" w:tentative="1">
+      <w:start w:val="1"/>
+      <w:numFmt w:val="lowerLetter"/>
+      <w:lvlText w:val="%8."/>
+      <w:lvlJc w:val="left"/>
+      <w:pPr>
+        <w:ind w:left="6109" w:hanging="360"/>
+      </w:pPr>
+    </w:lvl>
+    <w:lvl w:ilvl="8" w:tplc="0419001B" w:tentative="1">
+      <w:start w:val="1"/>
+      <w:numFmt w:val="lowerRoman"/>
+      <w:lvlText w:val="%9."/>
+      <w:lvlJc w:val="right"/>
+      <w:pPr>
+        <w:ind w:left="6829" w:hanging="180"/>
+      </w:pPr>
+    </w:lvl>
+  </w:abstractNum>
+  <w:abstractNum w:abstractNumId="14" w15:restartNumberingAfterBreak="0">
     <w:nsid w:val="3F223978"/>
     <w:multiLevelType w:val="hybridMultilevel"/>
     <w:tmpl w:val="03D431AA"/>
@@ -20109,7 +20753,7 @@
       </w:rPr>
     </w:lvl>
   </w:abstractNum>
-  <w:abstractNum w:abstractNumId="13" w15:restartNumberingAfterBreak="0">
+  <w:abstractNum w:abstractNumId="15" w15:restartNumberingAfterBreak="0">
     <w:nsid w:val="4492585F"/>
     <w:multiLevelType w:val="hybridMultilevel"/>
     <w:tmpl w:val="E7AC3F34"/>
@@ -20231,7 +20875,7 @@
       </w:rPr>
     </w:lvl>
   </w:abstractNum>
-  <w:abstractNum w:abstractNumId="14" w15:restartNumberingAfterBreak="0">
+  <w:abstractNum w:abstractNumId="16" w15:restartNumberingAfterBreak="0">
     <w:nsid w:val="4D5464DA"/>
     <w:multiLevelType w:val="hybridMultilevel"/>
     <w:tmpl w:val="E2766364"/>
@@ -20344,7 +20988,7 @@
       </w:rPr>
     </w:lvl>
   </w:abstractNum>
-  <w:abstractNum w:abstractNumId="15" w15:restartNumberingAfterBreak="0">
+  <w:abstractNum w:abstractNumId="17" w15:restartNumberingAfterBreak="0">
     <w:nsid w:val="4EF556B2"/>
     <w:multiLevelType w:val="hybridMultilevel"/>
     <w:tmpl w:val="857C8454"/>
@@ -20466,7 +21110,7 @@
       </w:rPr>
     </w:lvl>
   </w:abstractNum>
-  <w:abstractNum w:abstractNumId="16" w15:restartNumberingAfterBreak="0">
+  <w:abstractNum w:abstractNumId="18" w15:restartNumberingAfterBreak="0">
     <w:nsid w:val="4F745DE8"/>
     <w:multiLevelType w:val="hybridMultilevel"/>
     <w:tmpl w:val="BA9215C6"/>
@@ -20580,7 +21224,7 @@
       </w:rPr>
     </w:lvl>
   </w:abstractNum>
-  <w:abstractNum w:abstractNumId="17" w15:restartNumberingAfterBreak="0">
+  <w:abstractNum w:abstractNumId="19" w15:restartNumberingAfterBreak="0">
     <w:nsid w:val="5A215BE6"/>
     <w:multiLevelType w:val="hybridMultilevel"/>
     <w:tmpl w:val="C45C8464"/>
@@ -20693,7 +21337,7 @@
       </w:rPr>
     </w:lvl>
   </w:abstractNum>
-  <w:abstractNum w:abstractNumId="18" w15:restartNumberingAfterBreak="0">
+  <w:abstractNum w:abstractNumId="20" w15:restartNumberingAfterBreak="0">
     <w:nsid w:val="5BE40309"/>
     <w:multiLevelType w:val="multilevel"/>
     <w:tmpl w:val="5F42E94C"/>
@@ -20841,7 +21485,7 @@
       </w:rPr>
     </w:lvl>
   </w:abstractNum>
-  <w:abstractNum w:abstractNumId="19" w15:restartNumberingAfterBreak="0">
+  <w:abstractNum w:abstractNumId="21" w15:restartNumberingAfterBreak="0">
     <w:nsid w:val="6614556E"/>
     <w:multiLevelType w:val="hybridMultilevel"/>
     <w:tmpl w:val="24704F4E"/>
@@ -20971,7 +21615,7 @@
       </w:rPr>
     </w:lvl>
   </w:abstractNum>
-  <w:abstractNum w:abstractNumId="20" w15:restartNumberingAfterBreak="0">
+  <w:abstractNum w:abstractNumId="22" w15:restartNumberingAfterBreak="0">
     <w:nsid w:val="67E34BA2"/>
     <w:multiLevelType w:val="multilevel"/>
     <w:tmpl w:val="3E0A7AA8"/>
@@ -21127,7 +21771,7 @@
       </w:rPr>
     </w:lvl>
   </w:abstractNum>
-  <w:abstractNum w:abstractNumId="21" w15:restartNumberingAfterBreak="0">
+  <w:abstractNum w:abstractNumId="23" w15:restartNumberingAfterBreak="0">
     <w:nsid w:val="6DF518CE"/>
     <w:multiLevelType w:val="multilevel"/>
     <w:tmpl w:val="BF1047FA"/>
@@ -21267,7 +21911,155 @@
       </w:rPr>
     </w:lvl>
   </w:abstractNum>
-  <w:abstractNum w:abstractNumId="22" w15:restartNumberingAfterBreak="0">
+  <w:abstractNum w:abstractNumId="24" w15:restartNumberingAfterBreak="0">
+    <w:nsid w:val="750F1759"/>
+    <w:multiLevelType w:val="multilevel"/>
+    <w:tmpl w:val="E958972A"/>
+    <w:lvl w:ilvl="0">
+      <w:start w:val="1"/>
+      <w:numFmt w:val="decimal"/>
+      <w:lvlText w:val="%1)"/>
+      <w:lvlJc w:val="left"/>
+      <w:pPr>
+        <w:ind w:left="1557" w:hanging="706"/>
+      </w:pPr>
+      <w:rPr>
+        <w:rFonts w:hint="default"/>
+        <w:b w:val="0"/>
+        <w:bCs w:val="0"/>
+        <w:i w:val="0"/>
+        <w:iCs w:val="0"/>
+        <w:spacing w:val="0"/>
+        <w:w w:val="99"/>
+        <w:sz w:val="28"/>
+        <w:szCs w:val="28"/>
+        <w:lang w:val="ru-RU" w:eastAsia="en-US" w:bidi="ar-SA"/>
+      </w:rPr>
+    </w:lvl>
+    <w:lvl w:ilvl="1">
+      <w:start w:val="1"/>
+      <w:numFmt w:val="decimal"/>
+      <w:lvlText w:val="%1.%2"/>
+      <w:lvlJc w:val="left"/>
+      <w:pPr>
+        <w:ind w:left="1557" w:hanging="706"/>
+      </w:pPr>
+      <w:rPr>
+        <w:rFonts w:ascii="Times New Roman" w:eastAsia="Times New Roman" w:hAnsi="Times New Roman" w:cs="Times New Roman" w:hint="default"/>
+        <w:b w:val="0"/>
+        <w:bCs w:val="0"/>
+        <w:i w:val="0"/>
+        <w:iCs w:val="0"/>
+        <w:spacing w:val="0"/>
+        <w:w w:val="99"/>
+        <w:sz w:val="28"/>
+        <w:szCs w:val="28"/>
+        <w:lang w:val="ru-RU" w:eastAsia="en-US" w:bidi="ar-SA"/>
+      </w:rPr>
+    </w:lvl>
+    <w:lvl w:ilvl="2">
+      <w:start w:val="1"/>
+      <w:numFmt w:val="decimal"/>
+      <w:lvlText w:val="%1.%2.%3"/>
+      <w:lvlJc w:val="left"/>
+      <w:pPr>
+        <w:ind w:left="1557" w:hanging="706"/>
+      </w:pPr>
+      <w:rPr>
+        <w:rFonts w:ascii="Times New Roman" w:eastAsia="Times New Roman" w:hAnsi="Times New Roman" w:cs="Times New Roman" w:hint="default"/>
+        <w:b w:val="0"/>
+        <w:bCs w:val="0"/>
+        <w:i w:val="0"/>
+        <w:iCs w:val="0"/>
+        <w:spacing w:val="0"/>
+        <w:w w:val="99"/>
+        <w:sz w:val="28"/>
+        <w:szCs w:val="28"/>
+        <w:lang w:val="ru-RU" w:eastAsia="en-US" w:bidi="ar-SA"/>
+      </w:rPr>
+    </w:lvl>
+    <w:lvl w:ilvl="3">
+      <w:numFmt w:val="bullet"/>
+      <w:lvlText w:val=""/>
+      <w:lvlJc w:val="left"/>
+      <w:pPr>
+        <w:ind w:left="1274" w:hanging="423"/>
+      </w:pPr>
+      <w:rPr>
+        <w:rFonts w:ascii="Symbol" w:eastAsia="Symbol" w:hAnsi="Symbol" w:cs="Symbol" w:hint="default"/>
+        <w:b w:val="0"/>
+        <w:bCs w:val="0"/>
+        <w:i w:val="0"/>
+        <w:iCs w:val="0"/>
+        <w:spacing w:val="0"/>
+        <w:w w:val="99"/>
+        <w:sz w:val="28"/>
+        <w:szCs w:val="28"/>
+        <w:lang w:val="ru-RU" w:eastAsia="en-US" w:bidi="ar-SA"/>
+      </w:rPr>
+    </w:lvl>
+    <w:lvl w:ilvl="4">
+      <w:numFmt w:val="bullet"/>
+      <w:lvlText w:val="•"/>
+      <w:lvlJc w:val="left"/>
+      <w:pPr>
+        <w:ind w:left="4252" w:hanging="423"/>
+      </w:pPr>
+      <w:rPr>
+        <w:rFonts w:hint="default"/>
+        <w:lang w:val="ru-RU" w:eastAsia="en-US" w:bidi="ar-SA"/>
+      </w:rPr>
+    </w:lvl>
+    <w:lvl w:ilvl="5">
+      <w:numFmt w:val="bullet"/>
+      <w:lvlText w:val="•"/>
+      <w:lvlJc w:val="left"/>
+      <w:pPr>
+        <w:ind w:left="5149" w:hanging="423"/>
+      </w:pPr>
+      <w:rPr>
+        <w:rFonts w:hint="default"/>
+        <w:lang w:val="ru-RU" w:eastAsia="en-US" w:bidi="ar-SA"/>
+      </w:rPr>
+    </w:lvl>
+    <w:lvl w:ilvl="6">
+      <w:numFmt w:val="bullet"/>
+      <w:lvlText w:val="•"/>
+      <w:lvlJc w:val="left"/>
+      <w:pPr>
+        <w:ind w:left="6047" w:hanging="423"/>
+      </w:pPr>
+      <w:rPr>
+        <w:rFonts w:hint="default"/>
+        <w:lang w:val="ru-RU" w:eastAsia="en-US" w:bidi="ar-SA"/>
+      </w:rPr>
+    </w:lvl>
+    <w:lvl w:ilvl="7">
+      <w:numFmt w:val="bullet"/>
+      <w:lvlText w:val="•"/>
+      <w:lvlJc w:val="left"/>
+      <w:pPr>
+        <w:ind w:left="6944" w:hanging="423"/>
+      </w:pPr>
+      <w:rPr>
+        <w:rFonts w:hint="default"/>
+        <w:lang w:val="ru-RU" w:eastAsia="en-US" w:bidi="ar-SA"/>
+      </w:rPr>
+    </w:lvl>
+    <w:lvl w:ilvl="8">
+      <w:numFmt w:val="bullet"/>
+      <w:lvlText w:val="•"/>
+      <w:lvlJc w:val="left"/>
+      <w:pPr>
+        <w:ind w:left="7842" w:hanging="423"/>
+      </w:pPr>
+      <w:rPr>
+        <w:rFonts w:hint="default"/>
+        <w:lang w:val="ru-RU" w:eastAsia="en-US" w:bidi="ar-SA"/>
+      </w:rPr>
+    </w:lvl>
+  </w:abstractNum>
+  <w:abstractNum w:abstractNumId="25" w15:restartNumberingAfterBreak="0">
     <w:nsid w:val="7D381068"/>
     <w:multiLevelType w:val="hybridMultilevel"/>
     <w:tmpl w:val="4F9CA8DE"/>
@@ -21380,7 +22172,7 @@
       </w:rPr>
     </w:lvl>
   </w:abstractNum>
-  <w:abstractNum w:abstractNumId="23" w15:restartNumberingAfterBreak="0">
+  <w:abstractNum w:abstractNumId="26" w15:restartNumberingAfterBreak="0">
     <w:nsid w:val="7D713D92"/>
     <w:multiLevelType w:val="multilevel"/>
     <w:tmpl w:val="9A4CD41C"/>
@@ -21511,13 +22303,13 @@
     <w:abstractNumId w:val="1"/>
   </w:num>
   <w:num w:numId="3">
+    <w:abstractNumId w:val="17"/>
+  </w:num>
+  <w:num w:numId="4">
     <w:abstractNumId w:val="15"/>
   </w:num>
-  <w:num w:numId="4">
-    <w:abstractNumId w:val="13"/>
-  </w:num>
   <w:num w:numId="5">
-    <w:abstractNumId w:val="19"/>
+    <w:abstractNumId w:val="21"/>
   </w:num>
   <w:num w:numId="6">
     <w:abstractNumId w:val="4"/>
@@ -21529,43 +22321,43 @@
     <w:abstractNumId w:val="0"/>
   </w:num>
   <w:num w:numId="9">
-    <w:abstractNumId w:val="18"/>
+    <w:abstractNumId w:val="20"/>
   </w:num>
   <w:num w:numId="10">
-    <w:abstractNumId w:val="12"/>
+    <w:abstractNumId w:val="14"/>
   </w:num>
   <w:num w:numId="11">
-    <w:abstractNumId w:val="21"/>
+    <w:abstractNumId w:val="23"/>
   </w:num>
   <w:num w:numId="12">
+    <w:abstractNumId w:val="9"/>
+  </w:num>
+  <w:num w:numId="13">
     <w:abstractNumId w:val="8"/>
   </w:num>
-  <w:num w:numId="13">
-    <w:abstractNumId w:val="7"/>
-  </w:num>
   <w:num w:numId="14">
-    <w:abstractNumId w:val="20"/>
+    <w:abstractNumId w:val="22"/>
   </w:num>
   <w:num w:numId="15">
-    <w:abstractNumId w:val="23"/>
+    <w:abstractNumId w:val="26"/>
   </w:num>
   <w:num w:numId="16">
     <w:abstractNumId w:val="2"/>
   </w:num>
   <w:num w:numId="17">
+    <w:abstractNumId w:val="18"/>
+  </w:num>
+  <w:num w:numId="18">
+    <w:abstractNumId w:val="10"/>
+  </w:num>
+  <w:num w:numId="19">
     <w:abstractNumId w:val="16"/>
   </w:num>
-  <w:num w:numId="18">
-    <w:abstractNumId w:val="9"/>
-  </w:num>
-  <w:num w:numId="19">
-    <w:abstractNumId w:val="14"/>
-  </w:num>
   <w:num w:numId="20">
-    <w:abstractNumId w:val="10"/>
+    <w:abstractNumId w:val="11"/>
   </w:num>
   <w:num w:numId="21">
-    <w:abstractNumId w:val="23"/>
+    <w:abstractNumId w:val="26"/>
     <w:lvlOverride w:ilvl="0">
       <w:startOverride w:val="2"/>
     </w:lvlOverride>
@@ -21577,22 +22369,40 @@
     </w:lvlOverride>
   </w:num>
   <w:num w:numId="22">
+    <w:abstractNumId w:val="7"/>
+  </w:num>
+  <w:num w:numId="23">
+    <w:abstractNumId w:val="19"/>
+  </w:num>
+  <w:num w:numId="24">
+    <w:abstractNumId w:val="12"/>
+  </w:num>
+  <w:num w:numId="25">
+    <w:abstractNumId w:val="26"/>
+  </w:num>
+  <w:num w:numId="26">
+    <w:abstractNumId w:val="26"/>
+  </w:num>
+  <w:num w:numId="27">
+    <w:abstractNumId w:val="25"/>
+  </w:num>
+  <w:num w:numId="28">
+    <w:abstractNumId w:val="26"/>
+  </w:num>
+  <w:num w:numId="29">
+    <w:abstractNumId w:val="26"/>
+  </w:num>
+  <w:num w:numId="30">
+    <w:abstractNumId w:val="13"/>
+  </w:num>
+  <w:num w:numId="31">
     <w:abstractNumId w:val="6"/>
   </w:num>
-  <w:num w:numId="23">
-    <w:abstractNumId w:val="17"/>
+  <w:num w:numId="32">
+    <w:abstractNumId w:val="24"/>
   </w:num>
-  <w:num w:numId="24">
-    <w:abstractNumId w:val="11"/>
-  </w:num>
-  <w:num w:numId="25">
-    <w:abstractNumId w:val="23"/>
-  </w:num>
-  <w:num w:numId="26">
-    <w:abstractNumId w:val="23"/>
-  </w:num>
-  <w:num w:numId="27">
-    <w:abstractNumId w:val="22"/>
+  <w:num w:numId="33">
+    <w:abstractNumId w:val="26"/>
   </w:num>
 </w:numbering>
 </file>
@@ -21997,7 +22807,7 @@
   <w:style w:type="paragraph" w:default="1" w:styleId="a1">
     <w:name w:val="Normal"/>
     <w:qFormat/>
-    <w:rsid w:val="000849FA"/>
+    <w:rsid w:val="00C45E65"/>
     <w:rPr>
       <w:rFonts w:ascii="Times New Roman" w:eastAsia="Times New Roman" w:hAnsi="Times New Roman" w:cs="Times New Roman"/>
       <w:lang w:val="ru-RU"/>

--- a/4 курс/2 семестр/ВКР/Пояснительная записка.docx
+++ b/4 курс/2 семестр/ВКР/Пояснительная записка.docx
@@ -3042,7 +3042,7 @@
             </w:rPr>
             <w:fldChar w:fldCharType="separate"/>
           </w:r>
-          <w:hyperlink w:anchor="_Toc196683019" w:history="1">
+          <w:hyperlink w:anchor="_Toc197617151" w:history="1">
             <w:r>
               <w:rPr>
                 <w:rStyle w:val="af3"/>
@@ -3070,7 +3070,7 @@
                 <w:noProof/>
                 <w:webHidden/>
               </w:rPr>
-              <w:instrText xml:space="preserve"> PAGEREF _Toc196683019 \h </w:instrText>
+              <w:instrText xml:space="preserve"> PAGEREF _Toc197617151 \h </w:instrText>
             </w:r>
             <w:r>
               <w:rPr>
@@ -3090,7 +3090,7 @@
                 <w:noProof/>
                 <w:webHidden/>
               </w:rPr>
-              <w:t>5</w:t>
+              <w:t>6</w:t>
             </w:r>
             <w:r>
               <w:rPr>
@@ -3114,7 +3114,7 @@
               <w:lang w:eastAsia="ru-RU"/>
             </w:rPr>
           </w:pPr>
-          <w:hyperlink w:anchor="_Toc196683020" w:history="1">
+          <w:hyperlink w:anchor="_Toc197617152" w:history="1">
             <w:r>
               <w:rPr>
                 <w:rStyle w:val="af3"/>
@@ -3218,7 +3218,7 @@
                 <w:noProof/>
                 <w:webHidden/>
               </w:rPr>
-              <w:instrText xml:space="preserve"> PAGEREF _Toc196683020 \h </w:instrText>
+              <w:instrText xml:space="preserve"> PAGEREF _Toc197617152 \h </w:instrText>
             </w:r>
             <w:r>
               <w:rPr>
@@ -3238,7 +3238,7 @@
                 <w:noProof/>
                 <w:webHidden/>
               </w:rPr>
-              <w:t>6</w:t>
+              <w:t>7</w:t>
             </w:r>
             <w:r>
               <w:rPr>
@@ -3262,7 +3262,7 @@
               <w:lang w:eastAsia="ru-RU"/>
             </w:rPr>
           </w:pPr>
-          <w:hyperlink w:anchor="_Toc196683021" w:history="1">
+          <w:hyperlink w:anchor="_Toc197617153" w:history="1">
             <w:r>
               <w:rPr>
                 <w:rStyle w:val="af3"/>
@@ -3351,7 +3351,7 @@
                 <w:noProof/>
                 <w:webHidden/>
               </w:rPr>
-              <w:instrText xml:space="preserve"> PAGEREF _Toc196683021 \h </w:instrText>
+              <w:instrText xml:space="preserve"> PAGEREF _Toc197617153 \h </w:instrText>
             </w:r>
             <w:r>
               <w:rPr>
@@ -3371,7 +3371,7 @@
                 <w:noProof/>
                 <w:webHidden/>
               </w:rPr>
-              <w:t>6</w:t>
+              <w:t>7</w:t>
             </w:r>
             <w:r>
               <w:rPr>
@@ -3395,7 +3395,7 @@
               <w:lang w:eastAsia="ru-RU"/>
             </w:rPr>
           </w:pPr>
-          <w:hyperlink w:anchor="_Toc196683022" w:history="1">
+          <w:hyperlink w:anchor="_Toc197617154" w:history="1">
             <w:r>
               <w:rPr>
                 <w:rStyle w:val="af3"/>
@@ -3455,7 +3455,7 @@
                 <w:noProof/>
                 <w:webHidden/>
               </w:rPr>
-              <w:instrText xml:space="preserve"> PAGEREF _Toc196683022 \h </w:instrText>
+              <w:instrText xml:space="preserve"> PAGEREF _Toc197617154 \h </w:instrText>
             </w:r>
             <w:r>
               <w:rPr>
@@ -3475,7 +3475,7 @@
                 <w:noProof/>
                 <w:webHidden/>
               </w:rPr>
-              <w:t>7</w:t>
+              <w:t>8</w:t>
             </w:r>
             <w:r>
               <w:rPr>
@@ -3499,7 +3499,7 @@
               <w:lang w:eastAsia="ru-RU"/>
             </w:rPr>
           </w:pPr>
-          <w:hyperlink w:anchor="_Toc196683023" w:history="1">
+          <w:hyperlink w:anchor="_Toc197617155" w:history="1">
             <w:r>
               <w:rPr>
                 <w:rStyle w:val="af3"/>
@@ -3559,7 +3559,7 @@
                 <w:noProof/>
                 <w:webHidden/>
               </w:rPr>
-              <w:instrText xml:space="preserve"> PAGEREF _Toc196683023 \h </w:instrText>
+              <w:instrText xml:space="preserve"> PAGEREF _Toc197617155 \h </w:instrText>
             </w:r>
             <w:r>
               <w:rPr>
@@ -3579,7 +3579,7 @@
                 <w:noProof/>
                 <w:webHidden/>
               </w:rPr>
-              <w:t>7</w:t>
+              <w:t>8</w:t>
             </w:r>
             <w:r>
               <w:rPr>
@@ -3603,7 +3603,7 @@
               <w:lang w:eastAsia="ru-RU"/>
             </w:rPr>
           </w:pPr>
-          <w:hyperlink w:anchor="_Toc196683024" w:history="1">
+          <w:hyperlink w:anchor="_Toc197617156" w:history="1">
             <w:r>
               <w:rPr>
                 <w:rStyle w:val="af3"/>
@@ -3663,7 +3663,7 @@
                 <w:noProof/>
                 <w:webHidden/>
               </w:rPr>
-              <w:instrText xml:space="preserve"> PAGEREF _Toc196683024 \h </w:instrText>
+              <w:instrText xml:space="preserve"> PAGEREF _Toc197617156 \h </w:instrText>
             </w:r>
             <w:r>
               <w:rPr>
@@ -3683,7 +3683,7 @@
                 <w:noProof/>
                 <w:webHidden/>
               </w:rPr>
-              <w:t>8</w:t>
+              <w:t>9</w:t>
             </w:r>
             <w:r>
               <w:rPr>
@@ -3707,7 +3707,7 @@
               <w:lang w:eastAsia="ru-RU"/>
             </w:rPr>
           </w:pPr>
-          <w:hyperlink w:anchor="_Toc196683025" w:history="1">
+          <w:hyperlink w:anchor="_Toc197617157" w:history="1">
             <w:r>
               <w:rPr>
                 <w:rStyle w:val="af3"/>
@@ -3766,7 +3766,7 @@
                 <w:noProof/>
                 <w:webHidden/>
               </w:rPr>
-              <w:instrText xml:space="preserve"> PAGEREF _Toc196683025 \h </w:instrText>
+              <w:instrText xml:space="preserve"> PAGEREF _Toc197617157 \h </w:instrText>
             </w:r>
             <w:r>
               <w:rPr>
@@ -3786,7 +3786,7 @@
                 <w:noProof/>
                 <w:webHidden/>
               </w:rPr>
-              <w:t>9</w:t>
+              <w:t>10</w:t>
             </w:r>
             <w:r>
               <w:rPr>
@@ -3810,7 +3810,7 @@
               <w:lang w:eastAsia="ru-RU"/>
             </w:rPr>
           </w:pPr>
-          <w:hyperlink w:anchor="_Toc196683026" w:history="1">
+          <w:hyperlink w:anchor="_Toc197617158" w:history="1">
             <w:r>
               <w:rPr>
                 <w:rStyle w:val="af3"/>
@@ -3891,7 +3891,7 @@
                 <w:noProof/>
                 <w:webHidden/>
               </w:rPr>
-              <w:instrText xml:space="preserve"> PAGEREF _Toc196683026 \h </w:instrText>
+              <w:instrText xml:space="preserve"> PAGEREF _Toc197617158 \h </w:instrText>
             </w:r>
             <w:r>
               <w:rPr>
@@ -3911,7 +3911,7 @@
                 <w:noProof/>
                 <w:webHidden/>
               </w:rPr>
-              <w:t>10</w:t>
+              <w:t>11</w:t>
             </w:r>
             <w:r>
               <w:rPr>
@@ -3935,7 +3935,7 @@
               <w:lang w:eastAsia="ru-RU"/>
             </w:rPr>
           </w:pPr>
-          <w:hyperlink w:anchor="_Toc196683027" w:history="1">
+          <w:hyperlink w:anchor="_Toc197617159" w:history="1">
             <w:r>
               <w:rPr>
                 <w:rStyle w:val="af3"/>
@@ -4009,7 +4009,7 @@
                 <w:noProof/>
                 <w:webHidden/>
               </w:rPr>
-              <w:instrText xml:space="preserve"> PAGEREF _Toc196683027 \h </w:instrText>
+              <w:instrText xml:space="preserve"> PAGEREF _Toc197617159 \h </w:instrText>
             </w:r>
             <w:r>
               <w:rPr>
@@ -4029,7 +4029,7 @@
                 <w:noProof/>
                 <w:webHidden/>
               </w:rPr>
-              <w:t>12</w:t>
+              <w:t>13</w:t>
             </w:r>
             <w:r>
               <w:rPr>
@@ -4053,7 +4053,7 @@
               <w:lang w:eastAsia="ru-RU"/>
             </w:rPr>
           </w:pPr>
-          <w:hyperlink w:anchor="_Toc196683028" w:history="1">
+          <w:hyperlink w:anchor="_Toc197617160" w:history="1">
             <w:r>
               <w:rPr>
                 <w:rStyle w:val="af3"/>
@@ -4112,7 +4112,7 @@
                 <w:noProof/>
                 <w:webHidden/>
               </w:rPr>
-              <w:instrText xml:space="preserve"> PAGEREF _Toc196683028 \h </w:instrText>
+              <w:instrText xml:space="preserve"> PAGEREF _Toc197617160 \h </w:instrText>
             </w:r>
             <w:r>
               <w:rPr>
@@ -4156,7 +4156,7 @@
               <w:lang w:eastAsia="ru-RU"/>
             </w:rPr>
           </w:pPr>
-          <w:hyperlink w:anchor="_Toc196683029" w:history="1">
+          <w:hyperlink w:anchor="_Toc197617161" w:history="1">
             <w:r>
               <w:rPr>
                 <w:rStyle w:val="af3"/>
@@ -4230,7 +4230,7 @@
                 <w:noProof/>
                 <w:webHidden/>
               </w:rPr>
-              <w:instrText xml:space="preserve"> PAGEREF _Toc196683029 \h </w:instrText>
+              <w:instrText xml:space="preserve"> PAGEREF _Toc197617161 \h </w:instrText>
             </w:r>
             <w:r>
               <w:rPr>
@@ -4274,7 +4274,7 @@
               <w:lang w:eastAsia="ru-RU"/>
             </w:rPr>
           </w:pPr>
-          <w:hyperlink w:anchor="_Toc196683030" w:history="1">
+          <w:hyperlink w:anchor="_Toc197617162" w:history="1">
             <w:r>
               <w:rPr>
                 <w:rStyle w:val="af3"/>
@@ -4333,7 +4333,7 @@
                 <w:noProof/>
                 <w:webHidden/>
               </w:rPr>
-              <w:instrText xml:space="preserve"> PAGEREF _Toc196683030 \h </w:instrText>
+              <w:instrText xml:space="preserve"> PAGEREF _Toc197617162 \h </w:instrText>
             </w:r>
             <w:r>
               <w:rPr>
@@ -4377,7 +4377,7 @@
               <w:lang w:eastAsia="ru-RU"/>
             </w:rPr>
           </w:pPr>
-          <w:hyperlink w:anchor="_Toc196683031" w:history="1">
+          <w:hyperlink w:anchor="_Toc197617163" w:history="1">
             <w:r>
               <w:rPr>
                 <w:rStyle w:val="af3"/>
@@ -4420,7 +4420,7 @@
                 <w:noProof/>
                 <w:webHidden/>
               </w:rPr>
-              <w:instrText xml:space="preserve"> PAGEREF _Toc196683031 \h </w:instrText>
+              <w:instrText xml:space="preserve"> PAGEREF _Toc197617163 \h </w:instrText>
             </w:r>
             <w:r>
               <w:rPr>
@@ -4464,7 +4464,7 @@
               <w:lang w:eastAsia="ru-RU"/>
             </w:rPr>
           </w:pPr>
-          <w:hyperlink w:anchor="_Toc196683032" w:history="1">
+          <w:hyperlink w:anchor="_Toc197617164" w:history="1">
             <w:r>
               <w:rPr>
                 <w:rStyle w:val="af3"/>
@@ -4507,7 +4507,7 @@
                 <w:noProof/>
                 <w:webHidden/>
               </w:rPr>
-              <w:instrText xml:space="preserve"> PAGEREF _Toc196683032 \h </w:instrText>
+              <w:instrText xml:space="preserve"> PAGEREF _Toc197617164 \h </w:instrText>
             </w:r>
             <w:r>
               <w:rPr>
@@ -4551,7 +4551,7 @@
               <w:lang w:eastAsia="ru-RU"/>
             </w:rPr>
           </w:pPr>
-          <w:hyperlink w:anchor="_Toc196683033" w:history="1">
+          <w:hyperlink w:anchor="_Toc197617165" w:history="1">
             <w:r>
               <w:rPr>
                 <w:rStyle w:val="af3"/>
@@ -4594,7 +4594,7 @@
                 <w:noProof/>
                 <w:webHidden/>
               </w:rPr>
-              <w:instrText xml:space="preserve"> PAGEREF _Toc196683033 \h </w:instrText>
+              <w:instrText xml:space="preserve"> PAGEREF _Toc197617165 \h </w:instrText>
             </w:r>
             <w:r>
               <w:rPr>
@@ -4638,7 +4638,7 @@
               <w:lang w:eastAsia="ru-RU"/>
             </w:rPr>
           </w:pPr>
-          <w:hyperlink w:anchor="_Toc196683034" w:history="1">
+          <w:hyperlink w:anchor="_Toc197617166" w:history="1">
             <w:r>
               <w:rPr>
                 <w:rStyle w:val="af3"/>
@@ -4681,7 +4681,7 @@
                 <w:noProof/>
                 <w:webHidden/>
               </w:rPr>
-              <w:instrText xml:space="preserve"> PAGEREF _Toc196683034 \h </w:instrText>
+              <w:instrText xml:space="preserve"> PAGEREF _Toc197617166 \h </w:instrText>
             </w:r>
             <w:r>
               <w:rPr>
@@ -4725,7 +4725,7 @@
               <w:lang w:eastAsia="ru-RU"/>
             </w:rPr>
           </w:pPr>
-          <w:hyperlink w:anchor="_Toc196683035" w:history="1">
+          <w:hyperlink w:anchor="_Toc197617167" w:history="1">
             <w:r>
               <w:rPr>
                 <w:rStyle w:val="af3"/>
@@ -4768,7 +4768,7 @@
                 <w:noProof/>
                 <w:webHidden/>
               </w:rPr>
-              <w:instrText xml:space="preserve"> PAGEREF _Toc196683035 \h </w:instrText>
+              <w:instrText xml:space="preserve"> PAGEREF _Toc197617167 \h </w:instrText>
             </w:r>
             <w:r>
               <w:rPr>
@@ -4812,7 +4812,7 @@
               <w:lang w:eastAsia="ru-RU"/>
             </w:rPr>
           </w:pPr>
-          <w:hyperlink w:anchor="_Toc196683036" w:history="1">
+          <w:hyperlink w:anchor="_Toc197617168" w:history="1">
             <w:r>
               <w:rPr>
                 <w:rStyle w:val="af3"/>
@@ -4834,7 +4834,7 @@
                 <w:rStyle w:val="af3"/>
                 <w:noProof/>
               </w:rPr>
-              <w:t>Описание проекта разрабатываемого приложения</w:t>
+              <w:t>Описание метода прогнозирования</w:t>
             </w:r>
             <w:r>
               <w:rPr>
@@ -4855,7 +4855,7 @@
                 <w:noProof/>
                 <w:webHidden/>
               </w:rPr>
-              <w:instrText xml:space="preserve"> PAGEREF _Toc196683036 \h </w:instrText>
+              <w:instrText xml:space="preserve"> PAGEREF _Toc197617168 \h </w:instrText>
             </w:r>
             <w:r>
               <w:rPr>
@@ -4899,7 +4899,7 @@
               <w:lang w:eastAsia="ru-RU"/>
             </w:rPr>
           </w:pPr>
-          <w:hyperlink w:anchor="_Toc196683037" w:history="1">
+          <w:hyperlink w:anchor="_Toc197617169" w:history="1">
             <w:r>
               <w:rPr>
                 <w:rStyle w:val="af3"/>
@@ -4942,7 +4942,7 @@
                 <w:noProof/>
                 <w:webHidden/>
               </w:rPr>
-              <w:instrText xml:space="preserve"> PAGEREF _Toc196683037 \h </w:instrText>
+              <w:instrText xml:space="preserve"> PAGEREF _Toc197617169 \h </w:instrText>
             </w:r>
             <w:r>
               <w:rPr>
@@ -4986,7 +4986,7 @@
               <w:lang w:eastAsia="ru-RU"/>
             </w:rPr>
           </w:pPr>
-          <w:hyperlink w:anchor="_Toc196683038" w:history="1">
+          <w:hyperlink w:anchor="_Toc197617170" w:history="1">
             <w:r>
               <w:rPr>
                 <w:rStyle w:val="af3"/>
@@ -5029,7 +5029,7 @@
                 <w:noProof/>
                 <w:webHidden/>
               </w:rPr>
-              <w:instrText xml:space="preserve"> PAGEREF _Toc196683038 \h </w:instrText>
+              <w:instrText xml:space="preserve"> PAGEREF _Toc197617170 \h </w:instrText>
             </w:r>
             <w:r>
               <w:rPr>
@@ -5073,7 +5073,7 @@
               <w:lang w:eastAsia="ru-RU"/>
             </w:rPr>
           </w:pPr>
-          <w:hyperlink w:anchor="_Toc196683039" w:history="1">
+          <w:hyperlink w:anchor="_Toc197617171" w:history="1">
             <w:r>
               <w:rPr>
                 <w:rStyle w:val="af3"/>
@@ -5116,7 +5116,7 @@
                 <w:noProof/>
                 <w:webHidden/>
               </w:rPr>
-              <w:instrText xml:space="preserve"> PAGEREF _Toc196683039 \h </w:instrText>
+              <w:instrText xml:space="preserve"> PAGEREF _Toc197617171 \h </w:instrText>
             </w:r>
             <w:r>
               <w:rPr>
@@ -5160,7 +5160,7 @@
               <w:lang w:eastAsia="ru-RU"/>
             </w:rPr>
           </w:pPr>
-          <w:hyperlink w:anchor="_Toc196683040" w:history="1">
+          <w:hyperlink w:anchor="_Toc197617172" w:history="1">
             <w:r>
               <w:rPr>
                 <w:rStyle w:val="af3"/>
@@ -5203,7 +5203,7 @@
                 <w:noProof/>
                 <w:webHidden/>
               </w:rPr>
-              <w:instrText xml:space="preserve"> PAGEREF _Toc196683040 \h </w:instrText>
+              <w:instrText xml:space="preserve"> PAGEREF _Toc197617172 \h </w:instrText>
             </w:r>
             <w:r>
               <w:rPr>
@@ -5247,7 +5247,7 @@
               <w:lang w:eastAsia="ru-RU"/>
             </w:rPr>
           </w:pPr>
-          <w:hyperlink w:anchor="_Toc196683041" w:history="1">
+          <w:hyperlink w:anchor="_Toc197617173" w:history="1">
             <w:r>
               <w:rPr>
                 <w:rStyle w:val="af3"/>
@@ -5290,7 +5290,7 @@
                 <w:noProof/>
                 <w:webHidden/>
               </w:rPr>
-              <w:instrText xml:space="preserve"> PAGEREF _Toc196683041 \h </w:instrText>
+              <w:instrText xml:space="preserve"> PAGEREF _Toc197617173 \h </w:instrText>
             </w:r>
             <w:r>
               <w:rPr>
@@ -5334,7 +5334,7 @@
               <w:lang w:eastAsia="ru-RU"/>
             </w:rPr>
           </w:pPr>
-          <w:hyperlink w:anchor="_Toc196683042" w:history="1">
+          <w:hyperlink w:anchor="_Toc197617174" w:history="1">
             <w:r>
               <w:rPr>
                 <w:rStyle w:val="af3"/>
@@ -5377,7 +5377,7 @@
                 <w:noProof/>
                 <w:webHidden/>
               </w:rPr>
-              <w:instrText xml:space="preserve"> PAGEREF _Toc196683042 \h </w:instrText>
+              <w:instrText xml:space="preserve"> PAGEREF _Toc197617174 \h </w:instrText>
             </w:r>
             <w:r>
               <w:rPr>
@@ -5421,7 +5421,7 @@
               <w:lang w:eastAsia="ru-RU"/>
             </w:rPr>
           </w:pPr>
-          <w:hyperlink w:anchor="_Toc196683043" w:history="1">
+          <w:hyperlink w:anchor="_Toc197617175" w:history="1">
             <w:r>
               <w:rPr>
                 <w:rStyle w:val="af3"/>
@@ -5464,7 +5464,7 @@
                 <w:noProof/>
                 <w:webHidden/>
               </w:rPr>
-              <w:instrText xml:space="preserve"> PAGEREF _Toc196683043 \h </w:instrText>
+              <w:instrText xml:space="preserve"> PAGEREF _Toc197617175 \h </w:instrText>
             </w:r>
             <w:r>
               <w:rPr>
@@ -5508,7 +5508,7 @@
               <w:lang w:eastAsia="ru-RU"/>
             </w:rPr>
           </w:pPr>
-          <w:hyperlink w:anchor="_Toc196683044" w:history="1">
+          <w:hyperlink w:anchor="_Toc197617176" w:history="1">
             <w:r>
               <w:rPr>
                 <w:rStyle w:val="af3"/>
@@ -5559,7 +5559,7 @@
                 <w:noProof/>
                 <w:webHidden/>
               </w:rPr>
-              <w:instrText xml:space="preserve"> PAGEREF _Toc196683044 \h </w:instrText>
+              <w:instrText xml:space="preserve"> PAGEREF _Toc197617176 \h </w:instrText>
             </w:r>
             <w:r>
               <w:rPr>
@@ -5603,7 +5603,7 @@
               <w:lang w:eastAsia="ru-RU"/>
             </w:rPr>
           </w:pPr>
-          <w:hyperlink w:anchor="_Toc196683045" w:history="1">
+          <w:hyperlink w:anchor="_Toc197617177" w:history="1">
             <w:r>
               <w:rPr>
                 <w:rStyle w:val="af3"/>
@@ -5646,7 +5646,7 @@
                 <w:noProof/>
                 <w:webHidden/>
               </w:rPr>
-              <w:instrText xml:space="preserve"> PAGEREF _Toc196683045 \h </w:instrText>
+              <w:instrText xml:space="preserve"> PAGEREF _Toc197617177 \h </w:instrText>
             </w:r>
             <w:r>
               <w:rPr>
@@ -5690,7 +5690,7 @@
               <w:lang w:eastAsia="ru-RU"/>
             </w:rPr>
           </w:pPr>
-          <w:hyperlink w:anchor="_Toc196683046" w:history="1">
+          <w:hyperlink w:anchor="_Toc197617178" w:history="1">
             <w:r>
               <w:rPr>
                 <w:rStyle w:val="af3"/>
@@ -5713,6 +5713,282 @@
                 <w:noProof/>
                 <w:lang w:eastAsia="ru-RU"/>
               </w:rPr>
+              <w:t>Проект системы</w:t>
+            </w:r>
+            <w:r>
+              <w:rPr>
+                <w:noProof/>
+                <w:webHidden/>
+              </w:rPr>
+              <w:tab/>
+            </w:r>
+            <w:r>
+              <w:rPr>
+                <w:noProof/>
+                <w:webHidden/>
+              </w:rPr>
+              <w:fldChar w:fldCharType="begin"/>
+            </w:r>
+            <w:r>
+              <w:rPr>
+                <w:noProof/>
+                <w:webHidden/>
+              </w:rPr>
+              <w:instrText xml:space="preserve"> PAGEREF _Toc197617178 \h </w:instrText>
+            </w:r>
+            <w:r>
+              <w:rPr>
+                <w:noProof/>
+                <w:webHidden/>
+              </w:rPr>
+            </w:r>
+            <w:r>
+              <w:rPr>
+                <w:noProof/>
+                <w:webHidden/>
+              </w:rPr>
+              <w:fldChar w:fldCharType="separate"/>
+            </w:r>
+            <w:r>
+              <w:rPr>
+                <w:noProof/>
+                <w:webHidden/>
+              </w:rPr>
+              <w:t>32</w:t>
+            </w:r>
+            <w:r>
+              <w:rPr>
+                <w:noProof/>
+                <w:webHidden/>
+              </w:rPr>
+              <w:fldChar w:fldCharType="end"/>
+            </w:r>
+          </w:hyperlink>
+        </w:p>
+        <w:p>
+          <w:pPr>
+            <w:pStyle w:val="3"/>
+            <w:tabs>
+              <w:tab w:val="left" w:pos="1100"/>
+              <w:tab w:val="right" w:leader="dot" w:pos="9633"/>
+            </w:tabs>
+            <w:rPr>
+              <w:rFonts w:asciiTheme="minorHAnsi" w:eastAsiaTheme="minorEastAsia" w:hAnsiTheme="minorHAnsi" w:cstheme="minorBidi"/>
+              <w:noProof/>
+              <w:lang w:eastAsia="ru-RU"/>
+            </w:rPr>
+          </w:pPr>
+          <w:hyperlink w:anchor="_Toc197617179" w:history="1">
+            <w:r>
+              <w:rPr>
+                <w:rStyle w:val="af3"/>
+                <w:noProof/>
+                <w:w w:val="99"/>
+              </w:rPr>
+              <w:t>2.3.1</w:t>
+            </w:r>
+            <w:r>
+              <w:rPr>
+                <w:rFonts w:asciiTheme="minorHAnsi" w:eastAsiaTheme="minorEastAsia" w:hAnsiTheme="minorHAnsi" w:cstheme="minorBidi"/>
+                <w:noProof/>
+                <w:lang w:eastAsia="ru-RU"/>
+              </w:rPr>
+              <w:tab/>
+            </w:r>
+            <w:r>
+              <w:rPr>
+                <w:rStyle w:val="af3"/>
+                <w:noProof/>
+              </w:rPr>
+              <w:t>Структурн</w:t>
+            </w:r>
+            <w:r>
+              <w:rPr>
+                <w:rStyle w:val="af3"/>
+                <w:noProof/>
+              </w:rPr>
+              <w:t>а</w:t>
+            </w:r>
+            <w:r>
+              <w:rPr>
+                <w:rStyle w:val="af3"/>
+                <w:noProof/>
+              </w:rPr>
+              <w:t>я схема системы</w:t>
+            </w:r>
+            <w:r>
+              <w:rPr>
+                <w:noProof/>
+                <w:webHidden/>
+              </w:rPr>
+              <w:tab/>
+            </w:r>
+            <w:r>
+              <w:rPr>
+                <w:noProof/>
+                <w:webHidden/>
+              </w:rPr>
+              <w:fldChar w:fldCharType="begin"/>
+            </w:r>
+            <w:r>
+              <w:rPr>
+                <w:noProof/>
+                <w:webHidden/>
+              </w:rPr>
+              <w:instrText xml:space="preserve"> PAGEREF _Toc197617179 \h </w:instrText>
+            </w:r>
+            <w:r>
+              <w:rPr>
+                <w:noProof/>
+                <w:webHidden/>
+              </w:rPr>
+            </w:r>
+            <w:r>
+              <w:rPr>
+                <w:noProof/>
+                <w:webHidden/>
+              </w:rPr>
+              <w:fldChar w:fldCharType="separate"/>
+            </w:r>
+            <w:r>
+              <w:rPr>
+                <w:noProof/>
+                <w:webHidden/>
+              </w:rPr>
+              <w:t>32</w:t>
+            </w:r>
+            <w:r>
+              <w:rPr>
+                <w:noProof/>
+                <w:webHidden/>
+              </w:rPr>
+              <w:fldChar w:fldCharType="end"/>
+            </w:r>
+          </w:hyperlink>
+        </w:p>
+        <w:p>
+          <w:pPr>
+            <w:pStyle w:val="3"/>
+            <w:tabs>
+              <w:tab w:val="left" w:pos="1100"/>
+              <w:tab w:val="right" w:leader="dot" w:pos="9633"/>
+            </w:tabs>
+            <w:rPr>
+              <w:rFonts w:asciiTheme="minorHAnsi" w:eastAsiaTheme="minorEastAsia" w:hAnsiTheme="minorHAnsi" w:cstheme="minorBidi"/>
+              <w:noProof/>
+              <w:lang w:eastAsia="ru-RU"/>
+            </w:rPr>
+          </w:pPr>
+          <w:hyperlink w:anchor="_Toc197617180" w:history="1">
+            <w:r>
+              <w:rPr>
+                <w:rStyle w:val="af3"/>
+                <w:noProof/>
+                <w:w w:val="99"/>
+              </w:rPr>
+              <w:t>2.3.2</w:t>
+            </w:r>
+            <w:r>
+              <w:rPr>
+                <w:rFonts w:asciiTheme="minorHAnsi" w:eastAsiaTheme="minorEastAsia" w:hAnsiTheme="minorHAnsi" w:cstheme="minorBidi"/>
+                <w:noProof/>
+                <w:lang w:eastAsia="ru-RU"/>
+              </w:rPr>
+              <w:tab/>
+            </w:r>
+            <w:r>
+              <w:rPr>
+                <w:rStyle w:val="af3"/>
+                <w:noProof/>
+              </w:rPr>
+              <w:t>Диаграмма вариантов использования</w:t>
+            </w:r>
+            <w:r>
+              <w:rPr>
+                <w:noProof/>
+                <w:webHidden/>
+              </w:rPr>
+              <w:tab/>
+            </w:r>
+            <w:r>
+              <w:rPr>
+                <w:noProof/>
+                <w:webHidden/>
+              </w:rPr>
+              <w:fldChar w:fldCharType="begin"/>
+            </w:r>
+            <w:r>
+              <w:rPr>
+                <w:noProof/>
+                <w:webHidden/>
+              </w:rPr>
+              <w:instrText xml:space="preserve"> PAGEREF _Toc197617180 \h </w:instrText>
+            </w:r>
+            <w:r>
+              <w:rPr>
+                <w:noProof/>
+                <w:webHidden/>
+              </w:rPr>
+            </w:r>
+            <w:r>
+              <w:rPr>
+                <w:noProof/>
+                <w:webHidden/>
+              </w:rPr>
+              <w:fldChar w:fldCharType="separate"/>
+            </w:r>
+            <w:r>
+              <w:rPr>
+                <w:noProof/>
+                <w:webHidden/>
+              </w:rPr>
+              <w:t>33</w:t>
+            </w:r>
+            <w:r>
+              <w:rPr>
+                <w:noProof/>
+                <w:webHidden/>
+              </w:rPr>
+              <w:fldChar w:fldCharType="end"/>
+            </w:r>
+          </w:hyperlink>
+        </w:p>
+        <w:p>
+          <w:pPr>
+            <w:pStyle w:val="20"/>
+            <w:tabs>
+              <w:tab w:val="left" w:pos="880"/>
+              <w:tab w:val="right" w:leader="dot" w:pos="9633"/>
+            </w:tabs>
+            <w:rPr>
+              <w:rFonts w:asciiTheme="minorHAnsi" w:eastAsiaTheme="minorEastAsia" w:hAnsiTheme="minorHAnsi" w:cstheme="minorBidi"/>
+              <w:noProof/>
+              <w:lang w:eastAsia="ru-RU"/>
+            </w:rPr>
+          </w:pPr>
+          <w:hyperlink w:anchor="_Toc197617181" w:history="1">
+            <w:r>
+              <w:rPr>
+                <w:rStyle w:val="af3"/>
+                <w:noProof/>
+                <w:w w:val="99"/>
+              </w:rPr>
+              <w:t>2.4</w:t>
+            </w:r>
+            <w:r>
+              <w:rPr>
+                <w:rFonts w:asciiTheme="minorHAnsi" w:eastAsiaTheme="minorEastAsia" w:hAnsiTheme="minorHAnsi" w:cstheme="minorBidi"/>
+                <w:noProof/>
+                <w:lang w:eastAsia="ru-RU"/>
+              </w:rPr>
+              <w:tab/>
+            </w:r>
+            <w:r>
+              <w:rPr>
+                <w:rStyle w:val="af3"/>
+                <w:noProof/>
+                <w:lang w:eastAsia="ru-RU"/>
+              </w:rPr>
               <w:t>Выводы по главе</w:t>
             </w:r>
             <w:r>
@@ -5734,7 +6010,7 @@
                 <w:noProof/>
                 <w:webHidden/>
               </w:rPr>
-              <w:instrText xml:space="preserve"> PAGEREF _Toc196683046 \h </w:instrText>
+              <w:instrText xml:space="preserve"> PAGEREF _Toc197617181 \h </w:instrText>
             </w:r>
             <w:r>
               <w:rPr>
@@ -5754,7 +6030,7 @@
                 <w:noProof/>
                 <w:webHidden/>
               </w:rPr>
-              <w:t>32</w:t>
+              <w:t>34</w:t>
             </w:r>
             <w:r>
               <w:rPr>
@@ -5778,7 +6054,7 @@
               <w:lang w:eastAsia="ru-RU"/>
             </w:rPr>
           </w:pPr>
-          <w:hyperlink w:anchor="_Toc196683047" w:history="1">
+          <w:hyperlink w:anchor="_Toc197617182" w:history="1">
             <w:r>
               <w:rPr>
                 <w:rStyle w:val="af3"/>
@@ -5821,7 +6097,7 @@
                 <w:noProof/>
                 <w:webHidden/>
               </w:rPr>
-              <w:instrText xml:space="preserve"> PAGEREF _Toc196683047 \h </w:instrText>
+              <w:instrText xml:space="preserve"> PAGEREF _Toc197617182 \h </w:instrText>
             </w:r>
             <w:r>
               <w:rPr>
@@ -5841,7 +6117,7 @@
                 <w:noProof/>
                 <w:webHidden/>
               </w:rPr>
-              <w:t>33</w:t>
+              <w:t>35</w:t>
             </w:r>
             <w:r>
               <w:rPr>
@@ -5865,7 +6141,7 @@
               <w:lang w:eastAsia="ru-RU"/>
             </w:rPr>
           </w:pPr>
-          <w:hyperlink w:anchor="_Toc196683048" w:history="1">
+          <w:hyperlink w:anchor="_Toc197617183" w:history="1">
             <w:r>
               <w:rPr>
                 <w:rStyle w:val="af3"/>
@@ -5909,7 +6185,7 @@
                 <w:noProof/>
                 <w:webHidden/>
               </w:rPr>
-              <w:instrText xml:space="preserve"> PAGEREF _Toc196683048 \h </w:instrText>
+              <w:instrText xml:space="preserve"> PAGEREF _Toc197617183 \h </w:instrText>
             </w:r>
             <w:r>
               <w:rPr>
@@ -5929,7 +6205,7 @@
                 <w:noProof/>
                 <w:webHidden/>
               </w:rPr>
-              <w:t>33</w:t>
+              <w:t>35</w:t>
             </w:r>
             <w:r>
               <w:rPr>
@@ -5953,7 +6229,7 @@
               <w:lang w:eastAsia="ru-RU"/>
             </w:rPr>
           </w:pPr>
-          <w:hyperlink w:anchor="_Toc196683049" w:history="1">
+          <w:hyperlink w:anchor="_Toc197617184" w:history="1">
             <w:r>
               <w:rPr>
                 <w:rStyle w:val="af3"/>
@@ -5996,7 +6272,7 @@
                 <w:noProof/>
                 <w:webHidden/>
               </w:rPr>
-              <w:instrText xml:space="preserve"> PAGEREF _Toc196683049 \h </w:instrText>
+              <w:instrText xml:space="preserve"> PAGEREF _Toc197617184 \h </w:instrText>
             </w:r>
             <w:r>
               <w:rPr>
@@ -6016,7 +6292,7 @@
                 <w:noProof/>
                 <w:webHidden/>
               </w:rPr>
-              <w:t>34</w:t>
+              <w:t>36</w:t>
             </w:r>
             <w:r>
               <w:rPr>
@@ -6040,7 +6316,7 @@
               <w:lang w:eastAsia="ru-RU"/>
             </w:rPr>
           </w:pPr>
-          <w:hyperlink w:anchor="_Toc196683050" w:history="1">
+          <w:hyperlink w:anchor="_Toc197617185" w:history="1">
             <w:r>
               <w:rPr>
                 <w:rStyle w:val="af3"/>
@@ -6083,7 +6359,7 @@
                 <w:noProof/>
                 <w:webHidden/>
               </w:rPr>
-              <w:instrText xml:space="preserve"> PAGEREF _Toc196683050 \h </w:instrText>
+              <w:instrText xml:space="preserve"> PAGEREF _Toc197617185 \h </w:instrText>
             </w:r>
             <w:r>
               <w:rPr>
@@ -6103,7 +6379,7 @@
                 <w:noProof/>
                 <w:webHidden/>
               </w:rPr>
-              <w:t>34</w:t>
+              <w:t>36</w:t>
             </w:r>
             <w:r>
               <w:rPr>
@@ -6127,7 +6403,7 @@
               <w:lang w:eastAsia="ru-RU"/>
             </w:rPr>
           </w:pPr>
-          <w:hyperlink w:anchor="_Toc196683051" w:history="1">
+          <w:hyperlink w:anchor="_Toc197617186" w:history="1">
             <w:r>
               <w:rPr>
                 <w:rStyle w:val="af3"/>
@@ -6170,7 +6446,7 @@
                 <w:noProof/>
                 <w:webHidden/>
               </w:rPr>
-              <w:instrText xml:space="preserve"> PAGEREF _Toc196683051 \h </w:instrText>
+              <w:instrText xml:space="preserve"> PAGEREF _Toc197617186 \h </w:instrText>
             </w:r>
             <w:r>
               <w:rPr>
@@ -6190,7 +6466,7 @@
                 <w:noProof/>
                 <w:webHidden/>
               </w:rPr>
-              <w:t>34</w:t>
+              <w:t>36</w:t>
             </w:r>
             <w:r>
               <w:rPr>
@@ -6214,7 +6490,7 @@
               <w:lang w:eastAsia="ru-RU"/>
             </w:rPr>
           </w:pPr>
-          <w:hyperlink w:anchor="_Toc196683052" w:history="1">
+          <w:hyperlink w:anchor="_Toc197617187" w:history="1">
             <w:r>
               <w:rPr>
                 <w:rStyle w:val="af3"/>
@@ -6257,7 +6533,7 @@
                 <w:noProof/>
                 <w:webHidden/>
               </w:rPr>
-              <w:instrText xml:space="preserve"> PAGEREF _Toc196683052 \h </w:instrText>
+              <w:instrText xml:space="preserve"> PAGEREF _Toc197617187 \h </w:instrText>
             </w:r>
             <w:r>
               <w:rPr>
@@ -6277,7 +6553,7 @@
                 <w:noProof/>
                 <w:webHidden/>
               </w:rPr>
-              <w:t>36</w:t>
+              <w:t>38</w:t>
             </w:r>
             <w:r>
               <w:rPr>
@@ -6301,7 +6577,7 @@
               <w:lang w:eastAsia="ru-RU"/>
             </w:rPr>
           </w:pPr>
-          <w:hyperlink w:anchor="_Toc196683053" w:history="1">
+          <w:hyperlink w:anchor="_Toc197617188" w:history="1">
             <w:r>
               <w:rPr>
                 <w:rStyle w:val="af3"/>
@@ -6344,7 +6620,7 @@
                 <w:noProof/>
                 <w:webHidden/>
               </w:rPr>
-              <w:instrText xml:space="preserve"> PAGEREF _Toc196683053 \h </w:instrText>
+              <w:instrText xml:space="preserve"> PAGEREF _Toc197617188 \h </w:instrText>
             </w:r>
             <w:r>
               <w:rPr>
@@ -6364,7 +6640,7 @@
                 <w:noProof/>
                 <w:webHidden/>
               </w:rPr>
-              <w:t>38</w:t>
+              <w:t>40</w:t>
             </w:r>
             <w:r>
               <w:rPr>
@@ -6423,7 +6699,7 @@
       </w:pPr>
       <w:bookmarkStart w:id="3" w:name="Введение"/>
       <w:bookmarkStart w:id="4" w:name="_bookmark0"/>
-      <w:bookmarkStart w:id="5" w:name="_Toc196683019"/>
+      <w:bookmarkStart w:id="5" w:name="_Toc197617151"/>
       <w:bookmarkEnd w:id="3"/>
       <w:bookmarkEnd w:id="4"/>
       <w:r>
@@ -6535,7 +6811,7 @@
       </w:pPr>
       <w:bookmarkStart w:id="6" w:name="1_Описание_и_анализ_предметной_области"/>
       <w:bookmarkStart w:id="7" w:name="_bookmark1"/>
-      <w:bookmarkStart w:id="8" w:name="_Toc196683020"/>
+      <w:bookmarkStart w:id="8" w:name="_Toc197617152"/>
       <w:bookmarkEnd w:id="6"/>
       <w:bookmarkEnd w:id="7"/>
       <w:r>
@@ -6618,7 +6894,7 @@
           <w:sz w:val="28"/>
         </w:rPr>
       </w:pPr>
-      <w:bookmarkStart w:id="9" w:name="_Toc196683021"/>
+      <w:bookmarkStart w:id="9" w:name="_Toc197617153"/>
       <w:r>
         <w:rPr>
           <w:sz w:val="28"/>
@@ -6842,7 +7118,7 @@
         </w:rPr>
       </w:pPr>
       <w:bookmarkStart w:id="11" w:name="_bookmark8"/>
-      <w:bookmarkStart w:id="12" w:name="_Toc196683022"/>
+      <w:bookmarkStart w:id="12" w:name="_Toc197617154"/>
       <w:bookmarkEnd w:id="11"/>
       <w:r>
         <w:rPr>
@@ -6927,7 +7203,7 @@
           <w:sz w:val="28"/>
         </w:rPr>
       </w:pPr>
-      <w:bookmarkStart w:id="13" w:name="_Toc196683023"/>
+      <w:bookmarkStart w:id="13" w:name="_Toc197617155"/>
       <w:r>
         <w:rPr>
           <w:spacing w:val="-2"/>
@@ -7063,7 +7339,7 @@
         </w:rPr>
       </w:pPr>
       <w:bookmarkStart w:id="14" w:name="_bookmark10"/>
-      <w:bookmarkStart w:id="15" w:name="_Toc196683024"/>
+      <w:bookmarkStart w:id="15" w:name="_Toc197617156"/>
       <w:bookmarkEnd w:id="14"/>
       <w:r>
         <w:rPr>
@@ -7384,7 +7660,7 @@
         </w:rPr>
       </w:pPr>
       <w:bookmarkStart w:id="16" w:name="_bookmark11"/>
-      <w:bookmarkStart w:id="17" w:name="_Toc196683025"/>
+      <w:bookmarkStart w:id="17" w:name="_Toc197617157"/>
       <w:bookmarkEnd w:id="16"/>
       <w:r>
         <w:rPr>
@@ -7604,7 +7880,7 @@
         </w:rPr>
       </w:pPr>
       <w:bookmarkStart w:id="18" w:name="_bookmark13"/>
-      <w:bookmarkStart w:id="19" w:name="_Toc196683026"/>
+      <w:bookmarkStart w:id="19" w:name="_Toc197617158"/>
       <w:bookmarkEnd w:id="18"/>
       <w:r>
         <w:rPr>
@@ -8616,7 +8892,7 @@
         </w:rPr>
       </w:pPr>
       <w:bookmarkStart w:id="20" w:name="_bookmark14"/>
-      <w:bookmarkStart w:id="21" w:name="_Toc196683027"/>
+      <w:bookmarkStart w:id="21" w:name="_Toc197617159"/>
       <w:bookmarkEnd w:id="20"/>
       <w:r>
         <w:rPr>
@@ -9110,7 +9386,7 @@
         </w:rPr>
       </w:pPr>
       <w:bookmarkStart w:id="22" w:name="_bookmark15"/>
-      <w:bookmarkStart w:id="23" w:name="_Toc196683028"/>
+      <w:bookmarkStart w:id="23" w:name="_Toc197617160"/>
       <w:bookmarkEnd w:id="22"/>
       <w:r>
         <w:rPr>
@@ -9688,7 +9964,7 @@
         </w:rPr>
       </w:pPr>
       <w:bookmarkStart w:id="24" w:name="_bookmark16"/>
-      <w:bookmarkStart w:id="25" w:name="_Toc196683029"/>
+      <w:bookmarkStart w:id="25" w:name="_Toc197617161"/>
       <w:bookmarkEnd w:id="24"/>
       <w:r>
         <w:rPr>
@@ -9797,7 +10073,7 @@
         </w:rPr>
       </w:pPr>
       <w:bookmarkStart w:id="26" w:name="_bookmark17"/>
-      <w:bookmarkStart w:id="27" w:name="_Toc196683030"/>
+      <w:bookmarkStart w:id="27" w:name="_Toc197617162"/>
       <w:bookmarkEnd w:id="26"/>
       <w:r>
         <w:rPr>
@@ -9836,7 +10112,7 @@
       </w:pPr>
       <w:bookmarkStart w:id="28" w:name="_bookmark18"/>
       <w:bookmarkStart w:id="29" w:name="_Toc185689944"/>
-      <w:bookmarkStart w:id="30" w:name="_Toc196683031"/>
+      <w:bookmarkStart w:id="30" w:name="_Toc197617163"/>
       <w:bookmarkEnd w:id="28"/>
       <w:r>
         <w:rPr>
@@ -9887,7 +10163,7 @@
         <w:outlineLvl w:val="2"/>
       </w:pPr>
       <w:bookmarkStart w:id="31" w:name="_Toc185689945"/>
-      <w:bookmarkStart w:id="32" w:name="_Toc196683032"/>
+      <w:bookmarkStart w:id="32" w:name="_Toc197617164"/>
       <w:r>
         <w:t>Описание операционной системы</w:t>
       </w:r>
@@ -10028,7 +10304,7 @@
         <w:outlineLvl w:val="2"/>
       </w:pPr>
       <w:bookmarkStart w:id="33" w:name="_Toc185689946"/>
-      <w:bookmarkStart w:id="34" w:name="_Toc196683033"/>
+      <w:bookmarkStart w:id="34" w:name="_Toc197617165"/>
       <w:r>
         <w:t>Описание языка программирования</w:t>
       </w:r>
@@ -10176,7 +10452,7 @@
         <w:outlineLvl w:val="2"/>
       </w:pPr>
       <w:bookmarkStart w:id="35" w:name="_Toc185689947"/>
-      <w:bookmarkStart w:id="36" w:name="_Toc196683034"/>
+      <w:bookmarkStart w:id="36" w:name="_Toc197617166"/>
       <w:r>
         <w:t>Описание среды разработки</w:t>
       </w:r>
@@ -10380,7 +10656,7 @@
         <w:outlineLvl w:val="2"/>
       </w:pPr>
       <w:bookmarkStart w:id="42" w:name="_Toc185689948"/>
-      <w:bookmarkStart w:id="43" w:name="_Toc196683035"/>
+      <w:bookmarkStart w:id="43" w:name="_Toc197617167"/>
       <w:r>
         <w:lastRenderedPageBreak/>
         <w:t>Описание используемой библиотеки</w:t>
@@ -10915,7 +11191,7 @@
         </w:rPr>
       </w:pPr>
       <w:bookmarkStart w:id="44" w:name="_Toc185689949"/>
-      <w:bookmarkStart w:id="45" w:name="_Toc196683036"/>
+      <w:bookmarkStart w:id="45" w:name="_Toc197617168"/>
       <w:r>
         <w:rPr>
           <w:szCs w:val="28"/>
@@ -10923,13 +11199,13 @@
         <w:t xml:space="preserve">Описание </w:t>
       </w:r>
       <w:bookmarkEnd w:id="44"/>
+      <w:r>
+        <w:rPr>
+          <w:szCs w:val="28"/>
+        </w:rPr>
+        <w:t>метода прогнозирования</w:t>
+      </w:r>
       <w:bookmarkEnd w:id="45"/>
-      <w:r>
-        <w:rPr>
-          <w:szCs w:val="28"/>
-        </w:rPr>
-        <w:t>метода прогнозирования</w:t>
-      </w:r>
     </w:p>
     <w:p>
       <w:pPr>
@@ -11030,7 +11306,7 @@
         <w:outlineLvl w:val="2"/>
       </w:pPr>
       <w:bookmarkStart w:id="47" w:name="_Toc185689950"/>
-      <w:bookmarkStart w:id="48" w:name="_Toc196683037"/>
+      <w:bookmarkStart w:id="48" w:name="_Toc197617169"/>
       <w:r>
         <w:t>Линейная регрессия</w:t>
       </w:r>
@@ -11480,7 +11756,7 @@
         <w:outlineLvl w:val="2"/>
       </w:pPr>
       <w:bookmarkStart w:id="49" w:name="_Toc185689951"/>
-      <w:bookmarkStart w:id="50" w:name="_Toc196683038"/>
+      <w:bookmarkStart w:id="50" w:name="_Toc197617170"/>
       <w:r>
         <w:t>Градиентный спуск</w:t>
       </w:r>
@@ -11782,7 +12058,7 @@
         <w:outlineLvl w:val="2"/>
       </w:pPr>
       <w:bookmarkStart w:id="51" w:name="_Toc185689952"/>
-      <w:bookmarkStart w:id="52" w:name="_Toc196683039"/>
+      <w:bookmarkStart w:id="52" w:name="_Toc197617171"/>
       <w:r>
         <w:t>Регуляризация линейной регрессии</w:t>
       </w:r>
@@ -12375,7 +12651,7 @@
         <w:outlineLvl w:val="2"/>
       </w:pPr>
       <w:bookmarkStart w:id="53" w:name="_Toc185689953"/>
-      <w:bookmarkStart w:id="54" w:name="_Toc196683040"/>
+      <w:bookmarkStart w:id="54" w:name="_Toc197617172"/>
       <w:r>
         <w:t>Метод ближайших соседей</w:t>
       </w:r>
@@ -12554,7 +12830,7 @@
         <w:outlineLvl w:val="2"/>
       </w:pPr>
       <w:bookmarkStart w:id="55" w:name="_Toc185689954"/>
-      <w:bookmarkStart w:id="56" w:name="_Toc196683041"/>
+      <w:bookmarkStart w:id="56" w:name="_Toc197617173"/>
       <w:r>
         <w:t>Случайный лес</w:t>
       </w:r>
@@ -13071,7 +13347,7 @@
         <w:outlineLvl w:val="2"/>
       </w:pPr>
       <w:bookmarkStart w:id="57" w:name="_Toc185689955"/>
-      <w:bookmarkStart w:id="58" w:name="_Toc196683042"/>
+      <w:bookmarkStart w:id="58" w:name="_Toc197617174"/>
       <w:r>
         <w:t xml:space="preserve">Градиентный </w:t>
       </w:r>
@@ -13280,7 +13556,7 @@
         <w:outlineLvl w:val="2"/>
       </w:pPr>
       <w:bookmarkStart w:id="59" w:name="_Toc185689956"/>
-      <w:bookmarkStart w:id="60" w:name="_Toc196683043"/>
+      <w:bookmarkStart w:id="60" w:name="_Toc197617175"/>
       <w:r>
         <w:t>Принцип построения ансамбля</w:t>
       </w:r>
@@ -13398,7 +13674,7 @@
         <w:outlineLvl w:val="2"/>
       </w:pPr>
       <w:bookmarkStart w:id="61" w:name="_Toc185689957"/>
-      <w:bookmarkStart w:id="62" w:name="_Toc196683044"/>
+      <w:bookmarkStart w:id="62" w:name="_Toc197617176"/>
       <w:r>
         <w:t xml:space="preserve">Реализация градиентного </w:t>
       </w:r>
@@ -13670,7 +13946,7 @@
         <w:outlineLvl w:val="2"/>
       </w:pPr>
       <w:bookmarkStart w:id="63" w:name="_Toc185689958"/>
-      <w:bookmarkStart w:id="64" w:name="_Toc196683045"/>
+      <w:bookmarkStart w:id="64" w:name="_Toc197617177"/>
       <w:r>
         <w:lastRenderedPageBreak/>
         <w:t>Метрика качества</w:t>
@@ -14277,7 +14553,25 @@
         <w:rPr>
           <w:lang w:eastAsia="ru-RU"/>
         </w:rPr>
-        <w:t>В результате оценки моделей на тестовых данных получились следующие значения:</w:t>
+        <w:t>В результате оценки моделей на тестовых данных</w:t>
+      </w:r>
+      <w:r>
+        <w:rPr>
+          <w:lang w:eastAsia="ru-RU"/>
+        </w:rPr>
+        <w:t xml:space="preserve"> </w:t>
+      </w:r>
+      <w:r>
+        <w:rPr>
+          <w:lang w:eastAsia="ru-RU"/>
+        </w:rPr>
+        <w:t>– случайной выборки из 3400 автомобилей</w:t>
+      </w:r>
+      <w:r>
+        <w:rPr>
+          <w:lang w:eastAsia="ru-RU"/>
+        </w:rPr>
+        <w:t xml:space="preserve"> получились следующие значения:</w:t>
       </w:r>
     </w:p>
     <w:p>
@@ -14447,12 +14741,14 @@
           <w:lang w:eastAsia="ru-RU"/>
         </w:rPr>
       </w:pPr>
+      <w:bookmarkStart w:id="66" w:name="_Toc197617178"/>
       <w:r>
         <w:rPr>
           <w:lang w:eastAsia="ru-RU"/>
         </w:rPr>
         <w:t>Проект системы</w:t>
       </w:r>
+      <w:bookmarkEnd w:id="66"/>
     </w:p>
     <w:p>
       <w:pPr>
@@ -14463,9 +14759,12 @@
         </w:numPr>
         <w:outlineLvl w:val="2"/>
       </w:pPr>
+      <w:bookmarkStart w:id="67" w:name="_Toc197617179"/>
+      <w:bookmarkStart w:id="68" w:name="_Hlk197617191"/>
       <w:r>
         <w:t>Структурная схема системы</w:t>
       </w:r>
+      <w:bookmarkEnd w:id="67"/>
     </w:p>
     <w:p>
       <w:pPr>
@@ -14473,13 +14772,7 @@
         <w:ind w:firstLine="709"/>
       </w:pPr>
       <w:r>
-        <w:t>Структурный подход при разработке системы подразумевает разбиение системы на функциональные подсистемы, тем самым система представляет из себя совокупность отдельных компонентов, взаимодействующих между собой [1</w:t>
-      </w:r>
-      <w:r>
-        <w:t>8</w:t>
-      </w:r>
-      <w:r>
-        <w:t xml:space="preserve">]. Таким образом, сохраняется целостность представления о системе, в которой все выделенные подсистемы связаны. </w:t>
+        <w:t xml:space="preserve">Структурный подход при разработке системы подразумевает разбиение системы на функциональные подсистемы, тем самым система представляет из себя совокупность отдельных компонентов, взаимодействующих между собой [18]. Таким образом, сохраняется целостность представления о системе, в которой все выделенные подсистемы связаны. </w:t>
       </w:r>
     </w:p>
     <w:p>
@@ -14497,13 +14790,7 @@
         <w:ind w:firstLine="709"/>
       </w:pPr>
       <w:r>
-        <w:t xml:space="preserve">На рисунке </w:t>
-      </w:r>
-      <w:r>
-        <w:t>4</w:t>
-      </w:r>
-      <w:r>
-        <w:t xml:space="preserve"> приведена структурная схема разрабатываемой системы, в ее состав входят клиентская и серверная части, которые взаимодействуют между собой с помощью протокола HTTP.</w:t>
+        <w:t>На рисунке 4 приведена структурная схема разрабатываемой системы, в ее состав входят клиентская и серверная части, которые взаимодействуют между собой с помощью протокола HTTP.</w:t>
       </w:r>
     </w:p>
     <w:p>
@@ -14520,11 +14807,12 @@
           <w:lang w:val="en-US" w:eastAsia="ru-RU"/>
         </w:rPr>
       </w:pPr>
-      <w:bookmarkStart w:id="66" w:name="_Hlk197276395"/>
+      <w:bookmarkStart w:id="69" w:name="_Hlk197276395"/>
       <w:r>
         <w:rPr>
           <w:b/>
           <w:bCs/>
+          <w:noProof/>
           <w:sz w:val="28"/>
           <w:szCs w:val="24"/>
           <w:lang w:eastAsia="ru-RU"/>
@@ -14633,7 +14921,7 @@
         <w:t>Структурная схема системы</w:t>
       </w:r>
     </w:p>
-    <w:bookmarkEnd w:id="66"/>
+    <w:bookmarkEnd w:id="69"/>
     <w:p>
       <w:pPr>
         <w:pStyle w:val="a9"/>
@@ -14656,13 +14944,7 @@
         <w:ind w:left="0" w:firstLine="709"/>
       </w:pPr>
       <w:r>
-        <w:t>подсистема ввода</w:t>
-      </w:r>
-      <w:r>
-        <w:t xml:space="preserve"> характеристик автомобиля, позволяющая пользователю вводить данные об автомобиле</w:t>
-      </w:r>
-      <w:r>
-        <w:t xml:space="preserve">; </w:t>
+        <w:t xml:space="preserve">подсистема ввода характеристик автомобиля, позволяющая пользователю вводить данные об автомобиле; </w:t>
       </w:r>
     </w:p>
     <w:p>
@@ -14681,16 +14963,7 @@
         </w:rPr>
       </w:pPr>
       <w:r>
-        <w:t xml:space="preserve">подсистема </w:t>
-      </w:r>
-      <w:r>
-        <w:t>валидации</w:t>
-      </w:r>
-      <w:r>
-        <w:t xml:space="preserve">, </w:t>
-      </w:r>
-      <w:r>
-        <w:t>отвечающая за проверку корректности введенных значений;</w:t>
+        <w:t>подсистема валидации, отвечающая за проверку корректности введенных значений;</w:t>
       </w:r>
     </w:p>
     <w:p>
@@ -14815,9 +15088,11 @@
         </w:numPr>
         <w:outlineLvl w:val="2"/>
       </w:pPr>
+      <w:bookmarkStart w:id="70" w:name="_Toc197617180"/>
       <w:r>
         <w:t>Диаграмма вариантов использования</w:t>
       </w:r>
+      <w:bookmarkEnd w:id="70"/>
     </w:p>
     <w:p>
       <w:pPr>
@@ -14825,13 +15100,7 @@
         <w:ind w:firstLine="709"/>
       </w:pPr>
       <w:r>
-        <w:t>Диаграмма вариантов использования – диаграмма, отражающая взаимодействие между актерами и вариантами использования, позволяющая описать концептуальную модель системы [</w:t>
-      </w:r>
-      <w:r>
-        <w:t>19</w:t>
-      </w:r>
-      <w:r>
-        <w:t xml:space="preserve">]. </w:t>
+        <w:t xml:space="preserve">Диаграмма вариантов использования – диаграмма, отражающая взаимодействие между актерами и вариантами использования, позволяющая описать концептуальную модель системы [19]. </w:t>
       </w:r>
     </w:p>
     <w:p>
@@ -14867,13 +15136,7 @@
         <w:ind w:firstLine="709"/>
       </w:pPr>
       <w:r>
-        <w:t xml:space="preserve">На рисунке </w:t>
-      </w:r>
-      <w:r>
-        <w:t>5</w:t>
-      </w:r>
-      <w:r>
-        <w:t xml:space="preserve"> приведена диаграмма вариантов использования для пользователя в разрабатываемой системе.</w:t>
+        <w:t>На рисунке 5 приведена диаграмма вариантов использования для пользователя в разрабатываемой системе.</w:t>
       </w:r>
     </w:p>
     <w:p>
@@ -14894,6 +15157,7 @@
         <w:rPr>
           <w:b/>
           <w:bCs/>
+          <w:noProof/>
           <w:sz w:val="28"/>
           <w:szCs w:val="24"/>
           <w:lang w:eastAsia="ru-RU"/>
@@ -15003,6 +15267,7 @@
         <w:t>Диаграмма вариантов использования</w:t>
       </w:r>
     </w:p>
+    <w:bookmarkEnd w:id="68"/>
     <w:p>
       <w:pPr>
         <w:pStyle w:val="a9"/>
@@ -15024,14 +15289,14 @@
           <w:lang w:eastAsia="ru-RU"/>
         </w:rPr>
       </w:pPr>
-      <w:bookmarkStart w:id="67" w:name="_Toc196683046"/>
+      <w:bookmarkStart w:id="71" w:name="_Toc197617181"/>
       <w:r>
         <w:rPr>
           <w:lang w:eastAsia="ru-RU"/>
         </w:rPr>
         <w:t>Выводы по главе</w:t>
       </w:r>
-      <w:bookmarkEnd w:id="67"/>
+      <w:bookmarkEnd w:id="71"/>
     </w:p>
     <w:p>
       <w:pPr>
@@ -15110,8 +15375,8 @@
           <w:szCs w:val="28"/>
         </w:rPr>
       </w:pPr>
-      <w:bookmarkStart w:id="68" w:name="_Toc196683047"/>
-      <w:bookmarkStart w:id="69" w:name="_Toc185689959"/>
+      <w:bookmarkStart w:id="72" w:name="_Toc185689959"/>
+      <w:bookmarkStart w:id="73" w:name="_Toc197617182"/>
       <w:r>
         <w:rPr>
           <w:szCs w:val="28"/>
@@ -15119,7 +15384,7 @@
         <w:lastRenderedPageBreak/>
         <w:t>Реализация системы</w:t>
       </w:r>
-      <w:bookmarkEnd w:id="68"/>
+      <w:bookmarkEnd w:id="73"/>
     </w:p>
     <w:p>
       <w:pPr>
@@ -15133,14 +15398,14 @@
           <w:lang w:eastAsia="ru-RU"/>
         </w:rPr>
       </w:pPr>
-      <w:bookmarkStart w:id="70" w:name="_Toc196683048"/>
+      <w:bookmarkStart w:id="74" w:name="_Toc197617183"/>
       <w:r>
         <w:rPr>
           <w:lang w:eastAsia="ru-RU"/>
         </w:rPr>
         <w:t>Подготовка данных</w:t>
       </w:r>
-      <w:bookmarkEnd w:id="70"/>
+      <w:bookmarkEnd w:id="74"/>
     </w:p>
     <w:p>
       <w:pPr>
@@ -15675,14 +15940,14 @@
           <w:szCs w:val="28"/>
         </w:rPr>
       </w:pPr>
-      <w:bookmarkStart w:id="71" w:name="_Toc196683049"/>
+      <w:bookmarkStart w:id="75" w:name="_Toc197617184"/>
       <w:r>
         <w:rPr>
           <w:szCs w:val="28"/>
         </w:rPr>
         <w:t>Описание проведенных исследований</w:t>
       </w:r>
-      <w:bookmarkEnd w:id="71"/>
+      <w:bookmarkEnd w:id="75"/>
     </w:p>
     <w:p>
       <w:pPr>
@@ -15693,11 +15958,11 @@
         </w:numPr>
         <w:outlineLvl w:val="2"/>
       </w:pPr>
-      <w:bookmarkStart w:id="72" w:name="_Toc196683050"/>
+      <w:bookmarkStart w:id="76" w:name="_Toc197617185"/>
       <w:r>
         <w:t>Предмет исследования</w:t>
       </w:r>
-      <w:bookmarkEnd w:id="72"/>
+      <w:bookmarkEnd w:id="76"/>
     </w:p>
     <w:p>
       <w:pPr>
@@ -15746,11 +16011,11 @@
         </w:numPr>
         <w:outlineLvl w:val="2"/>
       </w:pPr>
-      <w:bookmarkStart w:id="73" w:name="_Toc196683051"/>
+      <w:bookmarkStart w:id="77" w:name="_Toc197617186"/>
       <w:r>
         <w:t>Результаты исследования</w:t>
       </w:r>
-      <w:bookmarkEnd w:id="73"/>
+      <w:bookmarkEnd w:id="77"/>
     </w:p>
     <w:p>
       <w:pPr>
@@ -16439,7 +16704,7 @@
           <w:szCs w:val="28"/>
         </w:rPr>
       </w:pPr>
-      <w:bookmarkStart w:id="74" w:name="_Toc196683052"/>
+      <w:bookmarkStart w:id="78" w:name="_Toc197617187"/>
       <w:r>
         <w:rPr>
           <w:szCs w:val="28"/>
@@ -16453,8 +16718,8 @@
         <w:t>экранных форм разработанного программного приложения</w:t>
       </w:r>
       <w:bookmarkEnd w:id="46"/>
-      <w:bookmarkEnd w:id="69"/>
-      <w:bookmarkEnd w:id="74"/>
+      <w:bookmarkEnd w:id="72"/>
+      <w:bookmarkEnd w:id="78"/>
     </w:p>
     <w:p>
       <w:pPr>
@@ -16520,7 +16785,7 @@
           <w:lang w:val="en-US" w:eastAsia="ru-RU"/>
         </w:rPr>
       </w:pPr>
-      <w:bookmarkStart w:id="75" w:name="_Hlk196660013"/>
+      <w:bookmarkStart w:id="79" w:name="_Hlk196660013"/>
       <w:r>
         <w:rPr>
           <w:noProof/>
@@ -16592,7 +16857,7 @@
         <w:t xml:space="preserve"> – форма ввода характеристик</w:t>
       </w:r>
     </w:p>
-    <w:bookmarkEnd w:id="75"/>
+    <w:bookmarkEnd w:id="79"/>
     <w:p>
       <w:pPr>
         <w:pStyle w:val="aa"/>
@@ -16694,7 +16959,7 @@
           <w:szCs w:val="28"/>
         </w:rPr>
       </w:pPr>
-      <w:bookmarkStart w:id="76" w:name="_Toc196683053"/>
+      <w:bookmarkStart w:id="80" w:name="_Toc197617188"/>
       <w:r>
         <w:rPr>
           <w:szCs w:val="28"/>
@@ -16702,7 +16967,7 @@
         <w:lastRenderedPageBreak/>
         <w:t>Выводы по главе</w:t>
       </w:r>
-      <w:bookmarkEnd w:id="76"/>
+      <w:bookmarkEnd w:id="80"/>
     </w:p>
     <w:p>
       <w:pPr>
@@ -16802,10 +17067,10 @@
         <w:ind w:left="9" w:right="292"/>
         <w:jc w:val="center"/>
       </w:pPr>
-      <w:bookmarkStart w:id="77" w:name="Заключение"/>
-      <w:bookmarkStart w:id="78" w:name="_bookmark46"/>
-      <w:bookmarkEnd w:id="77"/>
-      <w:bookmarkEnd w:id="78"/>
+      <w:bookmarkStart w:id="81" w:name="Заключение"/>
+      <w:bookmarkStart w:id="82" w:name="_bookmark46"/>
+      <w:bookmarkEnd w:id="81"/>
+      <w:bookmarkEnd w:id="82"/>
       <w:r>
         <w:rPr>
           <w:spacing w:val="-2"/>
@@ -16958,10 +17223,10 @@
         <w:ind w:left="11" w:right="292"/>
         <w:jc w:val="center"/>
       </w:pPr>
-      <w:bookmarkStart w:id="79" w:name="Список_использованных_источников"/>
-      <w:bookmarkStart w:id="80" w:name="_bookmark47"/>
-      <w:bookmarkEnd w:id="79"/>
-      <w:bookmarkEnd w:id="80"/>
+      <w:bookmarkStart w:id="83" w:name="Список_использованных_источников"/>
+      <w:bookmarkStart w:id="84" w:name="_bookmark47"/>
+      <w:bookmarkEnd w:id="83"/>
+      <w:bookmarkEnd w:id="84"/>
       <w:r>
         <w:lastRenderedPageBreak/>
         <w:t>СПИСОК</w:t>
@@ -17109,18 +17374,7 @@
           <w:sz w:val="28"/>
         </w:rPr>
       </w:pPr>
-      <w:r>
-        <w:rPr>
-          <w:sz w:val="28"/>
-        </w:rPr>
-        <w:t>1</w:t>
-      </w:r>
-      <w:r>
-        <w:rPr>
-          <w:sz w:val="28"/>
-        </w:rPr>
-        <w:tab/>
-      </w:r>
+      <w:bookmarkStart w:id="85" w:name="_Hlk197605297"/>
       <w:r>
         <w:rPr>
           <w:sz w:val="28"/>
@@ -17185,7 +17439,8 @@
           <w:sz w:val="28"/>
         </w:rPr>
       </w:pPr>
-      <w:bookmarkStart w:id="81" w:name="_Hlk196204787"/>
+      <w:bookmarkStart w:id="86" w:name="_Hlk196204787"/>
+      <w:bookmarkEnd w:id="85"/>
       <w:r>
         <w:rPr>
           <w:sz w:val="28"/>
@@ -17247,7 +17502,7 @@
         <w:t>).</w:t>
       </w:r>
     </w:p>
-    <w:bookmarkEnd w:id="81"/>
+    <w:bookmarkEnd w:id="86"/>
     <w:p>
       <w:pPr>
         <w:pStyle w:val="a8"/>
@@ -17445,6 +17700,7 @@
           <w:lang w:val="en-US"/>
         </w:rPr>
       </w:pPr>
+      <w:bookmarkStart w:id="87" w:name="_Hlk197605360"/>
       <w:r>
         <w:rPr>
           <w:sz w:val="28"/>
@@ -17534,6 +17790,7 @@
         <w:t>: 22.04.2025).</w:t>
       </w:r>
     </w:p>
+    <w:bookmarkEnd w:id="87"/>
     <w:p>
       <w:pPr>
         <w:pStyle w:val="a8"/>
@@ -17653,7 +17910,7 @@
           <w:sz w:val="28"/>
         </w:rPr>
       </w:pPr>
-      <w:bookmarkStart w:id="82" w:name="шесть"/>
+      <w:bookmarkStart w:id="88" w:name="шесть"/>
       <w:r>
         <w:rPr>
           <w:sz w:val="28"/>
@@ -17678,8 +17935,8 @@
           <w:sz w:val="28"/>
         </w:rPr>
       </w:pPr>
-      <w:bookmarkStart w:id="83" w:name="восемь"/>
-      <w:bookmarkEnd w:id="82"/>
+      <w:bookmarkStart w:id="89" w:name="восемь"/>
+      <w:bookmarkEnd w:id="88"/>
       <w:r>
         <w:rPr>
           <w:sz w:val="28"/>
@@ -17704,8 +17961,8 @@
           <w:sz w:val="28"/>
         </w:rPr>
       </w:pPr>
-      <w:bookmarkStart w:id="84" w:name="девять"/>
-      <w:bookmarkEnd w:id="83"/>
+      <w:bookmarkStart w:id="90" w:name="девять"/>
+      <w:bookmarkEnd w:id="89"/>
       <w:r>
         <w:rPr>
           <w:sz w:val="28"/>
@@ -17745,8 +18002,8 @@
           <w:sz w:val="28"/>
         </w:rPr>
       </w:pPr>
-      <w:bookmarkStart w:id="85" w:name="десять"/>
-      <w:bookmarkEnd w:id="84"/>
+      <w:bookmarkStart w:id="91" w:name="десять"/>
+      <w:bookmarkEnd w:id="90"/>
       <w:r>
         <w:rPr>
           <w:sz w:val="28"/>
@@ -17785,8 +18042,8 @@
           <w:sz w:val="28"/>
         </w:rPr>
       </w:pPr>
-      <w:bookmarkStart w:id="86" w:name="одиннадцать"/>
-      <w:bookmarkEnd w:id="85"/>
+      <w:bookmarkStart w:id="92" w:name="одиннадцать"/>
+      <w:bookmarkEnd w:id="91"/>
       <w:r>
         <w:rPr>
           <w:sz w:val="28"/>
@@ -17825,8 +18082,8 @@
           <w:sz w:val="28"/>
         </w:rPr>
       </w:pPr>
-      <w:bookmarkStart w:id="87" w:name="двенадцать"/>
-      <w:bookmarkEnd w:id="86"/>
+      <w:bookmarkStart w:id="93" w:name="двенадцать"/>
+      <w:bookmarkEnd w:id="92"/>
       <w:r>
         <w:rPr>
           <w:sz w:val="28"/>
@@ -17865,8 +18122,9 @@
           <w:sz w:val="28"/>
         </w:rPr>
       </w:pPr>
-      <w:bookmarkStart w:id="88" w:name="тринадцать"/>
-      <w:bookmarkEnd w:id="87"/>
+      <w:bookmarkStart w:id="94" w:name="тринадцать"/>
+      <w:bookmarkStart w:id="95" w:name="_Hlk197611282"/>
+      <w:bookmarkEnd w:id="93"/>
       <w:r>
         <w:rPr>
           <w:sz w:val="28"/>
@@ -17905,8 +18163,8 @@
           <w:sz w:val="28"/>
         </w:rPr>
       </w:pPr>
-      <w:bookmarkStart w:id="89" w:name="четырнадцать"/>
-      <w:bookmarkEnd w:id="88"/>
+      <w:bookmarkStart w:id="96" w:name="четырнадцать"/>
+      <w:bookmarkEnd w:id="94"/>
       <w:proofErr w:type="spellStart"/>
       <w:r>
         <w:rPr>
@@ -17939,16 +18197,19 @@
           <w:sz w:val="28"/>
         </w:rPr>
       </w:pPr>
-      <w:bookmarkStart w:id="90" w:name="пятнадцать"/>
-      <w:bookmarkEnd w:id="89"/>
+      <w:bookmarkStart w:id="97" w:name="пятнадцать"/>
+      <w:bookmarkStart w:id="98" w:name="_Hlk197605374"/>
+      <w:bookmarkEnd w:id="95"/>
+      <w:bookmarkEnd w:id="96"/>
       <w:r>
         <w:rPr>
           <w:sz w:val="28"/>
         </w:rPr>
         <w:t>Метрики в машинном обучении: понимание, применение и интерпретация [Электронный ресурс]. URL: https://shakhbanov.org/metriki-v-mashinnom-obuchenii/ (дата обращения: 21.12.2024).</w:t>
       </w:r>
-      <w:bookmarkEnd w:id="90"/>
-    </w:p>
+      <w:bookmarkEnd w:id="97"/>
+    </w:p>
+    <w:bookmarkEnd w:id="98"/>
     <w:p>
       <w:pPr>
         <w:pStyle w:val="a8"/>
@@ -17959,8 +18220,46 @@
         <w:tabs>
           <w:tab w:val="left" w:pos="1555"/>
         </w:tabs>
-        <w:spacing w:before="6" w:line="360" w:lineRule="auto"/>
-        <w:ind w:right="417" w:firstLine="710"/>
+        <w:spacing w:line="362" w:lineRule="auto"/>
+        <w:ind w:right="426" w:firstLine="710"/>
+        <w:jc w:val="both"/>
+        <w:rPr>
+          <w:sz w:val="28"/>
+        </w:rPr>
+      </w:pPr>
+      <w:r>
+        <w:rPr>
+          <w:sz w:val="28"/>
+        </w:rPr>
+        <w:t xml:space="preserve">Буч Г. Язык UML. Руководство пользователя: Пер. с англ. / Г. Буч, Д. </w:t>
+      </w:r>
+      <w:proofErr w:type="spellStart"/>
+      <w:r>
+        <w:rPr>
+          <w:sz w:val="28"/>
+        </w:rPr>
+        <w:t>Рамбо</w:t>
+      </w:r>
+      <w:proofErr w:type="spellEnd"/>
+      <w:r>
+        <w:rPr>
+          <w:sz w:val="28"/>
+        </w:rPr>
+        <w:t>, Б. Джекобсон. М.: ДМК-Пресс, 2001. 432 с.</w:t>
+      </w:r>
+    </w:p>
+    <w:p>
+      <w:pPr>
+        <w:pStyle w:val="a8"/>
+        <w:numPr>
+          <w:ilvl w:val="0"/>
+          <w:numId w:val="2"/>
+        </w:numPr>
+        <w:tabs>
+          <w:tab w:val="left" w:pos="1555"/>
+        </w:tabs>
+        <w:spacing w:line="362" w:lineRule="auto"/>
+        <w:ind w:right="426" w:firstLine="710"/>
         <w:jc w:val="both"/>
         <w:rPr>
           <w:sz w:val="28"/>
@@ -17972,6 +18271,20 @@
           <w:cols w:space="720"/>
         </w:sectPr>
       </w:pPr>
+      <w:proofErr w:type="spellStart"/>
+      <w:r>
+        <w:rPr>
+          <w:sz w:val="28"/>
+        </w:rPr>
+        <w:t>Коварцев</w:t>
+      </w:r>
+      <w:proofErr w:type="spellEnd"/>
+      <w:r>
+        <w:rPr>
+          <w:sz w:val="28"/>
+        </w:rPr>
+        <w:t xml:space="preserve"> А.Н. Автоматизация тестирования программного обеспечения учебное пособие. Самара: СГАУ, 2010. 122 с.</w:t>
+      </w:r>
     </w:p>
     <w:p>
       <w:pPr>
@@ -17980,10 +18293,10 @@
         <w:ind w:left="13" w:right="292"/>
         <w:jc w:val="center"/>
       </w:pPr>
-      <w:bookmarkStart w:id="91" w:name="ПРИЛОЖЕНИЕ_А_Руководство_пользователя"/>
-      <w:bookmarkStart w:id="92" w:name="_bookmark48"/>
-      <w:bookmarkEnd w:id="91"/>
-      <w:bookmarkEnd w:id="92"/>
+      <w:bookmarkStart w:id="99" w:name="ПРИЛОЖЕНИЕ_А_Руководство_пользователя"/>
+      <w:bookmarkStart w:id="100" w:name="_bookmark48"/>
+      <w:bookmarkEnd w:id="99"/>
+      <w:bookmarkEnd w:id="100"/>
       <w:r>
         <w:lastRenderedPageBreak/>
         <w:t>ПРИЛОЖЕНИЕ</w:t>
@@ -18046,8 +18359,8 @@
           <w:cols w:space="720"/>
         </w:sectPr>
       </w:pPr>
-      <w:bookmarkStart w:id="93" w:name="_bookmark49"/>
-      <w:bookmarkEnd w:id="93"/>
+      <w:bookmarkStart w:id="101" w:name="_bookmark49"/>
+      <w:bookmarkEnd w:id="101"/>
     </w:p>
     <w:p>
       <w:pPr>
@@ -18056,10 +18369,10 @@
         <w:ind w:left="3" w:right="292"/>
         <w:jc w:val="center"/>
       </w:pPr>
-      <w:bookmarkStart w:id="94" w:name="ПРИЛОЖЕНИЕ_Б_Код_программы"/>
-      <w:bookmarkStart w:id="95" w:name="_bookmark53"/>
-      <w:bookmarkEnd w:id="94"/>
-      <w:bookmarkEnd w:id="95"/>
+      <w:bookmarkStart w:id="102" w:name="ПРИЛОЖЕНИЕ_Б_Код_программы"/>
+      <w:bookmarkStart w:id="103" w:name="_bookmark53"/>
+      <w:bookmarkEnd w:id="102"/>
+      <w:bookmarkEnd w:id="103"/>
       <w:r>
         <w:rPr>
           <w:spacing w:val="-2"/>
@@ -22836,6 +23149,7 @@
   <w:style w:type="character" w:default="1" w:styleId="a2">
     <w:name w:val="Default Paragraph Font"/>
     <w:uiPriority w:val="1"/>
+    <w:semiHidden/>
     <w:unhideWhenUsed/>
   </w:style>
   <w:style w:type="table" w:default="1" w:styleId="a3">
